--- a/SWE303_Mai_Mohamed_42110179_Phase1.docx
+++ b/SWE303_Mai_Mohamed_42110179_Phase1.docx
@@ -5,7 +5,6 @@
     <w:p>
       <w:pPr>
         <w:pStyle w:val="Title"/>
-        <w:ind w:left="720" w:firstLine="720"/>
         <w:jc w:val="center"/>
         <w:rPr>
           <w:rFonts w:asciiTheme="minorHAnsi" w:hAnsiTheme="minorHAnsi" w:cstheme="minorHAnsi"/>
@@ -829,7 +828,6 @@
           <w:sz w:val="28"/>
           <w:szCs w:val="28"/>
         </w:rPr>
-        <w:lastRenderedPageBreak/>
         <w:t>Contact Email:</w:t>
       </w:r>
       <w:r>
@@ -885,6 +883,7 @@
           <w:sz w:val="40"/>
           <w:szCs w:val="40"/>
         </w:rPr>
+        <w:lastRenderedPageBreak/>
         <w:t>Introduction</w:t>
       </w:r>
     </w:p>
@@ -905,7 +904,7 @@
           <w:rFonts w:ascii="Times New Roman" w:eastAsia="Times New Roman" w:hAnsi="Times New Roman" w:cs="Times New Roman"/>
           <w:sz w:val="28"/>
         </w:rPr>
-        <w:t>disktop</w:t>
+        <w:t>desktop</w:t>
       </w:r>
       <w:r>
         <w:rPr>
@@ -1324,7 +1323,6 @@
           <w:rFonts w:ascii="Times New Roman" w:eastAsia="Times New Roman" w:hAnsi="Times New Roman" w:cs="Times New Roman"/>
           <w:sz w:val="24"/>
         </w:rPr>
-        <w:lastRenderedPageBreak/>
         <w:t>It provides the pharmacists with ease and convenience to get all the details on all pharmaceutical products &amp; supplier at any time accurately</w:t>
       </w:r>
       <w:r>
@@ -1352,6 +1350,7 @@
           <w:rFonts w:ascii="Times New Roman" w:eastAsia="Times New Roman" w:hAnsi="Times New Roman" w:cs="Times New Roman"/>
           <w:sz w:val="24"/>
         </w:rPr>
+        <w:lastRenderedPageBreak/>
         <w:t xml:space="preserve"> </w:t>
       </w:r>
       <w:r>
@@ -1574,13 +1573,21 @@
       </w:r>
       <w:r>
         <w:rPr>
-          <w:rFonts w:cstheme="minorHAnsi"/>
-          <w:b/>
-          <w:bCs/>
+          <w:i/>
+          <w:iCs/>
           <w:sz w:val="32"/>
           <w:szCs w:val="32"/>
         </w:rPr>
-        <w:t>Sign up</w:t>
+        <w:t>R</w:t>
+      </w:r>
+      <w:r>
+        <w:rPr>
+          <w:i/>
+          <w:iCs/>
+          <w:sz w:val="32"/>
+          <w:szCs w:val="32"/>
+        </w:rPr>
+        <w:t>egistration</w:t>
       </w:r>
       <w:r>
         <w:rPr>
@@ -2221,7 +2228,7 @@
                 <w:sz w:val="24"/>
                 <w:szCs w:val="24"/>
               </w:rPr>
-              <w:t xml:space="preserve">then it will be checked if it is found from the </w:t>
+              <w:t xml:space="preserve">then it will be checked if it is found from the data store if it  is </w:t>
             </w:r>
             <w:r>
               <w:rPr>
@@ -2230,7 +2237,7 @@
                 <w:szCs w:val="24"/>
               </w:rPr>
               <w:lastRenderedPageBreak/>
-              <w:t>data store if it  is you</w:t>
+              <w:t>you</w:t>
             </w:r>
             <w:r>
               <w:rPr>
@@ -3643,7 +3650,6 @@
                 <w:rFonts w:ascii="Times New Roman" w:eastAsia="Times New Roman" w:hAnsi="Times New Roman" w:cs="Times New Roman"/>
                 <w:sz w:val="24"/>
               </w:rPr>
-              <w:lastRenderedPageBreak/>
               <w:t>FR01</w:t>
             </w:r>
             <w:r>
@@ -3754,6 +3760,7 @@
                 <w:rFonts w:ascii="Times New Roman" w:eastAsia="Times New Roman" w:hAnsi="Times New Roman" w:cs="Times New Roman"/>
                 <w:sz w:val="24"/>
               </w:rPr>
+              <w:lastRenderedPageBreak/>
               <w:t>FR01</w:t>
             </w:r>
             <w:r>
@@ -7975,40 +7982,7 @@
           <w:sz w:val="32"/>
           <w:szCs w:val="32"/>
         </w:rPr>
-        <w:t>Adm</w:t>
-      </w:r>
-      <w:r>
-        <w:rPr>
-          <w:b/>
-          <w:bCs/>
-          <w:sz w:val="32"/>
-          <w:szCs w:val="32"/>
-        </w:rPr>
-        <w:t>i</w:t>
-      </w:r>
-      <w:r>
-        <w:rPr>
-          <w:b/>
-          <w:bCs/>
-          <w:sz w:val="32"/>
-          <w:szCs w:val="32"/>
-        </w:rPr>
-        <w:t>n</w:t>
-      </w:r>
-      <w:r>
-        <w:rPr>
-          <w:b/>
-          <w:bCs/>
-          <w:color w:val="000000" w:themeColor="text1"/>
-        </w:rPr>
-        <w:t xml:space="preserve"> </w:t>
-      </w:r>
-      <w:r>
-        <w:rPr>
-          <w:b/>
-          <w:bCs/>
-        </w:rPr>
-        <w:t xml:space="preserve"> </w:t>
+        <w:t>Pharmacist</w:t>
       </w:r>
     </w:p>
     <w:tbl>
@@ -12202,6 +12176,188 @@
           <w:szCs w:val="28"/>
         </w:rPr>
       </w:pPr>
+      <w:r>
+        <w:rPr>
+          <w:rFonts w:cstheme="minorHAnsi"/>
+          <w:noProof/>
+          <w:sz w:val="28"/>
+          <w:szCs w:val="28"/>
+        </w:rPr>
+        <w:lastRenderedPageBreak/>
+        <w:drawing>
+          <wp:inline distT="0" distB="0" distL="0" distR="0" wp14:anchorId="79D85AD8" wp14:editId="3019CA12">
+            <wp:extent cx="5253355" cy="3019245"/>
+            <wp:effectExtent l="0" t="0" r="4445" b="0"/>
+            <wp:docPr id="1571939951" name="Picture 4" descr="A screenshot of a computer&#10;&#10;Description automatically generated"/>
+            <wp:cNvGraphicFramePr>
+              <a:graphicFrameLocks xmlns:a="http://schemas.openxmlformats.org/drawingml/2006/main" noChangeAspect="1"/>
+            </wp:cNvGraphicFramePr>
+            <a:graphic xmlns:a="http://schemas.openxmlformats.org/drawingml/2006/main">
+              <a:graphicData uri="http://schemas.openxmlformats.org/drawingml/2006/picture">
+                <pic:pic xmlns:pic="http://schemas.openxmlformats.org/drawingml/2006/picture">
+                  <pic:nvPicPr>
+                    <pic:cNvPr id="1571939951" name="Picture 4" descr="A screenshot of a computer&#10;&#10;Description automatically generated"/>
+                    <pic:cNvPicPr/>
+                  </pic:nvPicPr>
+                  <pic:blipFill>
+                    <a:blip r:embed="rId8">
+                      <a:extLst>
+                        <a:ext uri="{28A0092B-C50C-407E-A947-70E740481C1C}">
+                          <a14:useLocalDpi xmlns:a14="http://schemas.microsoft.com/office/drawing/2010/main" val="0"/>
+                        </a:ext>
+                      </a:extLst>
+                    </a:blip>
+                    <a:stretch>
+                      <a:fillRect/>
+                    </a:stretch>
+                  </pic:blipFill>
+                  <pic:spPr>
+                    <a:xfrm>
+                      <a:off x="0" y="0"/>
+                      <a:ext cx="5264043" cy="3025388"/>
+                    </a:xfrm>
+                    <a:prstGeom prst="rect">
+                      <a:avLst/>
+                    </a:prstGeom>
+                  </pic:spPr>
+                </pic:pic>
+              </a:graphicData>
+            </a:graphic>
+          </wp:inline>
+        </w:drawing>
+      </w:r>
+    </w:p>
+    <w:p>
+      <w:pPr>
+        <w:pStyle w:val="ListParagraph"/>
+        <w:ind w:left="1080"/>
+        <w:jc w:val="both"/>
+        <w:rPr>
+          <w:rFonts w:cstheme="minorHAnsi"/>
+          <w:sz w:val="28"/>
+          <w:szCs w:val="28"/>
+        </w:rPr>
+      </w:pPr>
+    </w:p>
+    <w:p>
+      <w:pPr>
+        <w:pStyle w:val="ListParagraph"/>
+        <w:ind w:left="1080"/>
+        <w:jc w:val="both"/>
+        <w:rPr>
+          <w:rFonts w:cstheme="minorHAnsi"/>
+          <w:sz w:val="28"/>
+          <w:szCs w:val="28"/>
+        </w:rPr>
+      </w:pPr>
+    </w:p>
+    <w:p>
+      <w:pPr>
+        <w:pStyle w:val="ListParagraph"/>
+        <w:ind w:left="1080"/>
+        <w:jc w:val="both"/>
+        <w:rPr>
+          <w:rFonts w:cstheme="minorHAnsi"/>
+          <w:sz w:val="28"/>
+          <w:szCs w:val="28"/>
+        </w:rPr>
+      </w:pPr>
+    </w:p>
+    <w:p>
+      <w:pPr>
+        <w:pStyle w:val="ListParagraph"/>
+        <w:ind w:left="1080"/>
+        <w:jc w:val="both"/>
+        <w:rPr>
+          <w:rFonts w:cstheme="minorHAnsi"/>
+          <w:sz w:val="28"/>
+          <w:szCs w:val="28"/>
+        </w:rPr>
+      </w:pPr>
+    </w:p>
+    <w:p>
+      <w:pPr>
+        <w:pStyle w:val="ListParagraph"/>
+        <w:ind w:left="1080"/>
+        <w:jc w:val="both"/>
+        <w:rPr>
+          <w:rFonts w:cstheme="minorHAnsi"/>
+          <w:sz w:val="28"/>
+          <w:szCs w:val="28"/>
+        </w:rPr>
+      </w:pPr>
+    </w:p>
+    <w:p>
+      <w:pPr>
+        <w:pStyle w:val="ListParagraph"/>
+        <w:ind w:left="1080"/>
+        <w:jc w:val="both"/>
+        <w:rPr>
+          <w:rFonts w:cstheme="minorHAnsi"/>
+          <w:sz w:val="28"/>
+          <w:szCs w:val="28"/>
+        </w:rPr>
+      </w:pPr>
+    </w:p>
+    <w:p>
+      <w:pPr>
+        <w:pStyle w:val="ListParagraph"/>
+        <w:ind w:left="1080"/>
+        <w:jc w:val="both"/>
+        <w:rPr>
+          <w:rFonts w:cstheme="minorHAnsi"/>
+          <w:sz w:val="28"/>
+          <w:szCs w:val="28"/>
+        </w:rPr>
+      </w:pPr>
+    </w:p>
+    <w:p>
+      <w:pPr>
+        <w:pStyle w:val="ListParagraph"/>
+        <w:ind w:left="1080"/>
+        <w:jc w:val="both"/>
+        <w:rPr>
+          <w:rFonts w:cstheme="minorHAnsi"/>
+          <w:sz w:val="28"/>
+          <w:szCs w:val="28"/>
+        </w:rPr>
+      </w:pPr>
+    </w:p>
+    <w:p>
+      <w:pPr>
+        <w:pStyle w:val="ListParagraph"/>
+        <w:ind w:left="1080"/>
+        <w:jc w:val="both"/>
+        <w:rPr>
+          <w:rFonts w:cstheme="minorHAnsi"/>
+          <w:sz w:val="28"/>
+          <w:szCs w:val="28"/>
+        </w:rPr>
+      </w:pPr>
+    </w:p>
+    <w:p>
+      <w:pPr>
+        <w:pStyle w:val="ListParagraph"/>
+        <w:ind w:left="1080"/>
+        <w:jc w:val="both"/>
+        <w:rPr>
+          <w:rFonts w:cstheme="minorHAnsi"/>
+          <w:sz w:val="28"/>
+          <w:szCs w:val="28"/>
+        </w:rPr>
+      </w:pPr>
+    </w:p>
+    <w:p>
+      <w:pPr>
+        <w:pStyle w:val="ListParagraph"/>
+        <w:ind w:left="1080"/>
+        <w:jc w:val="both"/>
+        <w:rPr>
+          <w:rFonts w:cstheme="minorHAnsi"/>
+          <w:sz w:val="28"/>
+          <w:szCs w:val="28"/>
+        </w:rPr>
+      </w:pPr>
     </w:p>
     <w:p>
       <w:pPr>
@@ -12225,7 +12381,6 @@
           <w:sz w:val="28"/>
           <w:szCs w:val="28"/>
         </w:rPr>
-        <w:lastRenderedPageBreak/>
         <w:t>GitHub repository link</w:t>
       </w:r>
       <w:r>
@@ -12248,7 +12403,7 @@
     <w:p>
       <w:pPr>
         <w:pStyle w:val="ListParagraph"/>
-        <w:ind w:left="1080" w:firstLine="360"/>
+        <w:ind w:left="1080"/>
         <w:jc w:val="both"/>
         <w:rPr>
           <w:rFonts w:cstheme="minorHAnsi"/>
@@ -12283,18 +12438,6 @@
     <w:p>
       <w:pPr>
         <w:pStyle w:val="ListParagraph"/>
-        <w:ind w:left="1080"/>
-        <w:jc w:val="both"/>
-        <w:rPr>
-          <w:rFonts w:cstheme="minorHAnsi"/>
-          <w:sz w:val="28"/>
-          <w:szCs w:val="28"/>
-        </w:rPr>
-      </w:pPr>
-    </w:p>
-    <w:p>
-      <w:pPr>
-        <w:pStyle w:val="ListParagraph"/>
         <w:numPr>
           <w:ilvl w:val="0"/>
           <w:numId w:val="4"/>
@@ -12314,6 +12457,7 @@
           <w:sz w:val="28"/>
           <w:szCs w:val="28"/>
         </w:rPr>
+        <w:lastRenderedPageBreak/>
         <w:t>F</w:t>
       </w:r>
       <w:r>
@@ -12705,7 +12849,6 @@
           <w:sz w:val="40"/>
           <w:szCs w:val="40"/>
         </w:rPr>
-        <w:lastRenderedPageBreak/>
         <w:t xml:space="preserve"> System Models</w:t>
       </w:r>
       <w:r>
@@ -12773,7 +12916,7 @@
         </w:rPr>
       </w:pPr>
       <w:r>
-        <w:t>https://edrawcloudpublicus.s3.amazonaws.com/viewer/self/4524692/share/2023-12-1/1701432938/main.svg</w:t>
+        <w:t xml:space="preserve"> https://edrawcloudpublicus.s3.amazonaws.com/viewer/self/4524692/share/2023-12-1/1701432938/main.svg</w:t>
       </w:r>
     </w:p>
     <w:p>
@@ -12788,6 +12931,60 @@
           <w:szCs w:val="28"/>
         </w:rPr>
       </w:pPr>
+      <w:r>
+        <w:rPr>
+          <w:noProof/>
+        </w:rPr>
+        <w:lastRenderedPageBreak/>
+        <w:drawing>
+          <wp:inline distT="0" distB="0" distL="0" distR="0" wp14:anchorId="106BC133" wp14:editId="0833DC9D">
+            <wp:extent cx="5193609" cy="6124575"/>
+            <wp:effectExtent l="0" t="0" r="7620" b="0"/>
+            <wp:docPr id="669142354" name="Picture 1"/>
+            <wp:cNvGraphicFramePr>
+              <a:graphicFrameLocks xmlns:a="http://schemas.openxmlformats.org/drawingml/2006/main" noChangeAspect="1"/>
+            </wp:cNvGraphicFramePr>
+            <a:graphic xmlns:a="http://schemas.openxmlformats.org/drawingml/2006/main">
+              <a:graphicData uri="http://schemas.openxmlformats.org/drawingml/2006/picture">
+                <pic:pic xmlns:pic="http://schemas.openxmlformats.org/drawingml/2006/picture">
+                  <pic:nvPicPr>
+                    <pic:cNvPr id="0" name="Picture 1"/>
+                    <pic:cNvPicPr>
+                      <a:picLocks noChangeAspect="1" noChangeArrowheads="1"/>
+                    </pic:cNvPicPr>
+                  </pic:nvPicPr>
+                  <pic:blipFill>
+                    <a:blip r:embed="rId9" cstate="print">
+                      <a:extLst>
+                        <a:ext uri="{28A0092B-C50C-407E-A947-70E740481C1C}">
+                          <a14:useLocalDpi xmlns:a14="http://schemas.microsoft.com/office/drawing/2010/main" val="0"/>
+                        </a:ext>
+                      </a:extLst>
+                    </a:blip>
+                    <a:srcRect/>
+                    <a:stretch>
+                      <a:fillRect/>
+                    </a:stretch>
+                  </pic:blipFill>
+                  <pic:spPr bwMode="auto">
+                    <a:xfrm>
+                      <a:off x="0" y="0"/>
+                      <a:ext cx="5199323" cy="6131313"/>
+                    </a:xfrm>
+                    <a:prstGeom prst="rect">
+                      <a:avLst/>
+                    </a:prstGeom>
+                    <a:noFill/>
+                    <a:ln>
+                      <a:noFill/>
+                    </a:ln>
+                  </pic:spPr>
+                </pic:pic>
+              </a:graphicData>
+            </a:graphic>
+          </wp:inline>
+        </w:drawing>
+      </w:r>
     </w:p>
     <w:p>
       <w:pPr>
@@ -12801,201 +12998,6 @@
           <w:szCs w:val="28"/>
         </w:rPr>
       </w:pPr>
-      <w:r>
-        <w:rPr>
-          <w:rFonts w:cstheme="minorHAnsi"/>
-          <w:noProof/>
-          <w:color w:val="FF0000"/>
-          <w:sz w:val="28"/>
-          <w:szCs w:val="28"/>
-        </w:rPr>
-        <mc:AlternateContent>
-          <mc:Choice Requires="wps">
-            <w:drawing>
-              <wp:anchor distT="0" distB="0" distL="114300" distR="114300" simplePos="0" relativeHeight="251659264" behindDoc="0" locked="0" layoutInCell="1" allowOverlap="1" wp14:anchorId="0DDB9903" wp14:editId="1A1322ED">
-                <wp:simplePos x="0" y="0"/>
-                <wp:positionH relativeFrom="page">
-                  <wp:posOffset>381000</wp:posOffset>
-                </wp:positionH>
-                <wp:positionV relativeFrom="paragraph">
-                  <wp:posOffset>193675</wp:posOffset>
-                </wp:positionV>
-                <wp:extent cx="7011035" cy="5232400"/>
-                <wp:effectExtent l="19050" t="19050" r="18415" b="25400"/>
-                <wp:wrapNone/>
-                <wp:docPr id="1" name="Rectangle 1"/>
-                <wp:cNvGraphicFramePr/>
-                <a:graphic xmlns:a="http://schemas.openxmlformats.org/drawingml/2006/main">
-                  <a:graphicData uri="http://schemas.microsoft.com/office/word/2010/wordprocessingShape">
-                    <wps:wsp>
-                      <wps:cNvSpPr/>
-                      <wps:spPr>
-                        <a:xfrm>
-                          <a:off x="0" y="0"/>
-                          <a:ext cx="7011035" cy="5232400"/>
-                        </a:xfrm>
-                        <a:prstGeom prst="rect">
-                          <a:avLst/>
-                        </a:prstGeom>
-                        <a:ln w="28575">
-                          <a:solidFill>
-                            <a:srgbClr val="FF0000"/>
-                          </a:solidFill>
-                        </a:ln>
-                      </wps:spPr>
-                      <wps:style>
-                        <a:lnRef idx="2">
-                          <a:schemeClr val="accent2"/>
-                        </a:lnRef>
-                        <a:fillRef idx="1">
-                          <a:schemeClr val="lt1"/>
-                        </a:fillRef>
-                        <a:effectRef idx="0">
-                          <a:schemeClr val="accent2"/>
-                        </a:effectRef>
-                        <a:fontRef idx="minor">
-                          <a:schemeClr val="dk1"/>
-                        </a:fontRef>
-                      </wps:style>
-                      <wps:txbx>
-                        <w:txbxContent>
-                          <w:p>
-                            <w:pPr>
-                              <w:jc w:val="center"/>
-                              <w:rPr>
-                                <w:b/>
-                                <w:bCs/>
-                                <w:color w:val="FF0000"/>
-                                <w:sz w:val="32"/>
-                                <w:szCs w:val="32"/>
-                              </w:rPr>
-                            </w:pPr>
-                            <w:r>
-                              <w:rPr>
-                                <w:noProof/>
-                              </w:rPr>
-                              <w:drawing>
-                                <wp:inline distT="0" distB="0" distL="0" distR="0" wp14:anchorId="460A4C60" wp14:editId="221AB6AF">
-                                  <wp:extent cx="4165896" cy="3927103"/>
-                                  <wp:effectExtent l="0" t="0" r="6350" b="0"/>
-                                  <wp:docPr id="631673097" name="Picture 1" descr="A screenshot of a computer&#10;&#10;Description automatically generated"/>
-                                  <wp:cNvGraphicFramePr>
-                                    <a:graphicFrameLocks xmlns:a="http://schemas.openxmlformats.org/drawingml/2006/main" noChangeAspect="1"/>
-                                  </wp:cNvGraphicFramePr>
-                                  <a:graphic xmlns:a="http://schemas.openxmlformats.org/drawingml/2006/main">
-                                    <a:graphicData uri="http://schemas.openxmlformats.org/drawingml/2006/picture">
-                                      <pic:pic xmlns:pic="http://schemas.openxmlformats.org/drawingml/2006/picture">
-                                        <pic:nvPicPr>
-                                          <pic:cNvPr id="631673097" name="Picture 1" descr="A screenshot of a computer&#10;&#10;Description automatically generated"/>
-                                          <pic:cNvPicPr/>
-                                        </pic:nvPicPr>
-                                        <pic:blipFill>
-                                          <a:blip r:embed="rId8"/>
-                                          <a:stretch>
-                                            <a:fillRect/>
-                                          </a:stretch>
-                                        </pic:blipFill>
-                                        <pic:spPr>
-                                          <a:xfrm>
-                                            <a:off x="0" y="0"/>
-                                            <a:ext cx="4165896" cy="3927103"/>
-                                          </a:xfrm>
-                                          <a:prstGeom prst="rect">
-                                            <a:avLst/>
-                                          </a:prstGeom>
-                                        </pic:spPr>
-                                      </pic:pic>
-                                    </a:graphicData>
-                                  </a:graphic>
-                                </wp:inline>
-                              </w:drawing>
-                            </w:r>
-                          </w:p>
-                        </w:txbxContent>
-                      </wps:txbx>
-                      <wps:bodyPr rot="0" spcFirstLastPara="0" vertOverflow="overflow" horzOverflow="overflow" vert="horz" wrap="square" lIns="91440" tIns="45720" rIns="91440" bIns="45720" numCol="1" spcCol="0" rtlCol="0" fromWordArt="0" anchor="ctr" anchorCtr="0" forceAA="0" compatLnSpc="1">
-                        <a:prstTxWarp prst="textNoShape">
-                          <a:avLst/>
-                        </a:prstTxWarp>
-                        <a:noAutofit/>
-                      </wps:bodyPr>
-                    </wps:wsp>
-                  </a:graphicData>
-                </a:graphic>
-                <wp14:sizeRelH relativeFrom="margin">
-                  <wp14:pctWidth>0</wp14:pctWidth>
-                </wp14:sizeRelH>
-                <wp14:sizeRelV relativeFrom="margin">
-                  <wp14:pctHeight>0</wp14:pctHeight>
-                </wp14:sizeRelV>
-              </wp:anchor>
-            </w:drawing>
-          </mc:Choice>
-          <mc:Fallback>
-            <w:pict>
-              <v:rect w14:anchorId="0DDB9903" id="Rectangle 1" o:spid="_x0000_s1026" style="position:absolute;left:0;text-align:left;margin-left:30pt;margin-top:15.25pt;width:552.05pt;height:412pt;z-index:251659264;visibility:visible;mso-wrap-style:square;mso-width-percent:0;mso-height-percent:0;mso-wrap-distance-left:9pt;mso-wrap-distance-top:0;mso-wrap-distance-right:9pt;mso-wrap-distance-bottom:0;mso-position-horizontal:absolute;mso-position-horizontal-relative:page;mso-position-vertical:absolute;mso-position-vertical-relative:text;mso-width-percent:0;mso-height-percent:0;mso-width-relative:margin;mso-height-relative:margin;v-text-anchor:middle" o:gfxdata="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" fillcolor="white [3201]" strokecolor="red" strokeweight="2.25pt">
-                <v:textbox>
-                  <w:txbxContent>
-                    <w:p>
-                      <w:pPr>
-                        <w:jc w:val="center"/>
-                        <w:rPr>
-                          <w:b/>
-                          <w:bCs/>
-                          <w:color w:val="FF0000"/>
-                          <w:sz w:val="32"/>
-                          <w:szCs w:val="32"/>
-                        </w:rPr>
-                      </w:pPr>
-                      <w:r>
-                        <w:rPr>
-                          <w:noProof/>
-                        </w:rPr>
-                        <w:drawing>
-                          <wp:inline distT="0" distB="0" distL="0" distR="0" wp14:anchorId="460A4C60" wp14:editId="221AB6AF">
-                            <wp:extent cx="4165896" cy="3927103"/>
-                            <wp:effectExtent l="0" t="0" r="6350" b="0"/>
-                            <wp:docPr id="631673097" name="Picture 1" descr="A screenshot of a computer&#10;&#10;Description automatically generated"/>
-                            <wp:cNvGraphicFramePr>
-                              <a:graphicFrameLocks xmlns:a="http://schemas.openxmlformats.org/drawingml/2006/main" noChangeAspect="1"/>
-                            </wp:cNvGraphicFramePr>
-                            <a:graphic xmlns:a="http://schemas.openxmlformats.org/drawingml/2006/main">
-                              <a:graphicData uri="http://schemas.openxmlformats.org/drawingml/2006/picture">
-                                <pic:pic xmlns:pic="http://schemas.openxmlformats.org/drawingml/2006/picture">
-                                  <pic:nvPicPr>
-                                    <pic:cNvPr id="631673097" name="Picture 1" descr="A screenshot of a computer&#10;&#10;Description automatically generated"/>
-                                    <pic:cNvPicPr/>
-                                  </pic:nvPicPr>
-                                  <pic:blipFill>
-                                    <a:blip r:embed="rId9"/>
-                                    <a:stretch>
-                                      <a:fillRect/>
-                                    </a:stretch>
-                                  </pic:blipFill>
-                                  <pic:spPr>
-                                    <a:xfrm>
-                                      <a:off x="0" y="0"/>
-                                      <a:ext cx="4165896" cy="3927103"/>
-                                    </a:xfrm>
-                                    <a:prstGeom prst="rect">
-                                      <a:avLst/>
-                                    </a:prstGeom>
-                                  </pic:spPr>
-                                </pic:pic>
-                              </a:graphicData>
-                            </a:graphic>
-                          </wp:inline>
-                        </w:drawing>
-                      </w:r>
-                    </w:p>
-                  </w:txbxContent>
-                </v:textbox>
-                <w10:wrap anchorx="page"/>
-              </v:rect>
-            </w:pict>
-          </mc:Fallback>
-        </mc:AlternateContent>
-      </w:r>
     </w:p>
     <w:p>
       <w:pPr>
@@ -13038,206 +13040,6 @@
     </w:p>
     <w:p>
       <w:pPr>
-        <w:pStyle w:val="ListParagraph"/>
-        <w:ind w:left="1800"/>
-        <w:jc w:val="both"/>
-        <w:rPr>
-          <w:rFonts w:cstheme="minorHAnsi"/>
-          <w:color w:val="FF0000"/>
-          <w:sz w:val="28"/>
-          <w:szCs w:val="28"/>
-        </w:rPr>
-      </w:pPr>
-    </w:p>
-    <w:p>
-      <w:pPr>
-        <w:pStyle w:val="ListParagraph"/>
-        <w:ind w:left="1800"/>
-        <w:jc w:val="both"/>
-        <w:rPr>
-          <w:rFonts w:cstheme="minorHAnsi"/>
-          <w:color w:val="FF0000"/>
-          <w:sz w:val="28"/>
-          <w:szCs w:val="28"/>
-        </w:rPr>
-      </w:pPr>
-    </w:p>
-    <w:p>
-      <w:pPr>
-        <w:pStyle w:val="ListParagraph"/>
-        <w:ind w:left="1800"/>
-        <w:jc w:val="both"/>
-        <w:rPr>
-          <w:rFonts w:cstheme="minorHAnsi"/>
-          <w:color w:val="FF0000"/>
-          <w:sz w:val="28"/>
-          <w:szCs w:val="28"/>
-        </w:rPr>
-      </w:pPr>
-    </w:p>
-    <w:p>
-      <w:pPr>
-        <w:pStyle w:val="ListParagraph"/>
-        <w:ind w:left="1800"/>
-        <w:jc w:val="both"/>
-        <w:rPr>
-          <w:rFonts w:cstheme="minorHAnsi"/>
-          <w:color w:val="FF0000"/>
-          <w:sz w:val="28"/>
-          <w:szCs w:val="28"/>
-        </w:rPr>
-      </w:pPr>
-    </w:p>
-    <w:p>
-      <w:pPr>
-        <w:pStyle w:val="ListParagraph"/>
-        <w:ind w:left="1800"/>
-        <w:jc w:val="both"/>
-        <w:rPr>
-          <w:rFonts w:cstheme="minorHAnsi"/>
-          <w:color w:val="FF0000"/>
-          <w:sz w:val="28"/>
-          <w:szCs w:val="28"/>
-        </w:rPr>
-      </w:pPr>
-    </w:p>
-    <w:p>
-      <w:pPr>
-        <w:pStyle w:val="ListParagraph"/>
-        <w:ind w:left="1800"/>
-        <w:jc w:val="both"/>
-        <w:rPr>
-          <w:rFonts w:cstheme="minorHAnsi"/>
-          <w:color w:val="FF0000"/>
-          <w:sz w:val="28"/>
-          <w:szCs w:val="28"/>
-        </w:rPr>
-      </w:pPr>
-    </w:p>
-    <w:p>
-      <w:pPr>
-        <w:pStyle w:val="ListParagraph"/>
-        <w:ind w:left="1800"/>
-        <w:jc w:val="both"/>
-        <w:rPr>
-          <w:rFonts w:cstheme="minorHAnsi"/>
-          <w:color w:val="FF0000"/>
-          <w:sz w:val="28"/>
-          <w:szCs w:val="28"/>
-        </w:rPr>
-      </w:pPr>
-    </w:p>
-    <w:p>
-      <w:pPr>
-        <w:pStyle w:val="ListParagraph"/>
-        <w:ind w:left="1800"/>
-        <w:jc w:val="both"/>
-        <w:rPr>
-          <w:rFonts w:cstheme="minorHAnsi"/>
-          <w:color w:val="FF0000"/>
-          <w:sz w:val="28"/>
-          <w:szCs w:val="28"/>
-        </w:rPr>
-      </w:pPr>
-    </w:p>
-    <w:p>
-      <w:pPr>
-        <w:pStyle w:val="ListParagraph"/>
-        <w:ind w:left="1800"/>
-        <w:jc w:val="both"/>
-        <w:rPr>
-          <w:rFonts w:cstheme="minorHAnsi"/>
-          <w:color w:val="FF0000"/>
-          <w:sz w:val="28"/>
-          <w:szCs w:val="28"/>
-        </w:rPr>
-      </w:pPr>
-    </w:p>
-    <w:p>
-      <w:pPr>
-        <w:pStyle w:val="ListParagraph"/>
-        <w:ind w:left="1800"/>
-        <w:jc w:val="both"/>
-        <w:rPr>
-          <w:rFonts w:cstheme="minorHAnsi"/>
-          <w:color w:val="FF0000"/>
-          <w:sz w:val="28"/>
-          <w:szCs w:val="28"/>
-        </w:rPr>
-      </w:pPr>
-    </w:p>
-    <w:p>
-      <w:pPr>
-        <w:pStyle w:val="ListParagraph"/>
-        <w:ind w:left="1800"/>
-        <w:jc w:val="both"/>
-        <w:rPr>
-          <w:rFonts w:cstheme="minorHAnsi"/>
-          <w:color w:val="FF0000"/>
-          <w:sz w:val="28"/>
-          <w:szCs w:val="28"/>
-        </w:rPr>
-      </w:pPr>
-    </w:p>
-    <w:p>
-      <w:pPr>
-        <w:jc w:val="both"/>
-        <w:rPr>
-          <w:rFonts w:cstheme="minorHAnsi"/>
-          <w:color w:val="FF0000"/>
-          <w:sz w:val="28"/>
-          <w:szCs w:val="28"/>
-        </w:rPr>
-      </w:pPr>
-    </w:p>
-    <w:p>
-      <w:pPr>
-        <w:jc w:val="both"/>
-        <w:rPr>
-          <w:rFonts w:cstheme="minorHAnsi"/>
-          <w:color w:val="FF0000"/>
-          <w:sz w:val="28"/>
-          <w:szCs w:val="28"/>
-        </w:rPr>
-      </w:pPr>
-    </w:p>
-    <w:p>
-      <w:pPr>
-        <w:jc w:val="both"/>
-        <w:rPr>
-          <w:rFonts w:cstheme="minorHAnsi"/>
-          <w:color w:val="FF0000"/>
-          <w:sz w:val="28"/>
-          <w:szCs w:val="28"/>
-        </w:rPr>
-      </w:pPr>
-    </w:p>
-    <w:p>
-      <w:pPr>
-        <w:jc w:val="both"/>
-        <w:rPr>
-          <w:rFonts w:cstheme="minorHAnsi"/>
-          <w:color w:val="FF0000"/>
-          <w:sz w:val="28"/>
-          <w:szCs w:val="28"/>
-        </w:rPr>
-      </w:pPr>
-    </w:p>
-    <w:p>
-      <w:pPr>
-        <w:pStyle w:val="ListParagraph"/>
-        <w:ind w:left="1800"/>
-        <w:jc w:val="both"/>
-        <w:rPr>
-          <w:rFonts w:cstheme="minorHAnsi"/>
-          <w:color w:val="FF0000"/>
-          <w:sz w:val="28"/>
-          <w:szCs w:val="28"/>
-        </w:rPr>
-      </w:pPr>
-    </w:p>
-    <w:p>
-      <w:pPr>
         <w:jc w:val="both"/>
         <w:rPr>
           <w:rFonts w:cstheme="minorHAnsi"/>
@@ -13249,36 +13051,6 @@
         </w:rPr>
       </w:pPr>
       <w:bookmarkStart w:id="3" w:name="_Toc402452680"/>
-    </w:p>
-    <w:p>
-      <w:pPr>
-        <w:pStyle w:val="ListParagraph"/>
-        <w:ind w:left="1800"/>
-        <w:jc w:val="both"/>
-        <w:rPr>
-          <w:rFonts w:cstheme="minorHAnsi"/>
-          <w:b/>
-          <w:bCs/>
-          <w:sz w:val="32"/>
-          <w:szCs w:val="32"/>
-          <w:u w:val="single"/>
-        </w:rPr>
-      </w:pPr>
-    </w:p>
-    <w:p>
-      <w:pPr>
-        <w:pStyle w:val="ListParagraph"/>
-        <w:ind w:left="1800"/>
-        <w:jc w:val="both"/>
-        <w:rPr>
-          <w:rFonts w:cstheme="minorHAnsi"/>
-          <w:b/>
-          <w:bCs/>
-          <w:sz w:val="32"/>
-          <w:szCs w:val="32"/>
-          <w:u w:val="single"/>
-        </w:rPr>
-      </w:pPr>
     </w:p>
     <w:p>
       <w:pPr>
@@ -13546,13 +13318,22 @@
                 <w14:ligatures w14:val="standardContextual"/>
               </w:rPr>
             </w:pPr>
+            <w:proofErr w:type="spellStart"/>
             <w:proofErr w:type="gramStart"/>
             <w:r>
               <w:rPr>
                 <w:kern w:val="2"/>
                 <w14:ligatures w14:val="standardContextual"/>
               </w:rPr>
-              <w:t>Pharmasist ,</w:t>
+              <w:t>Pharmasist</w:t>
+            </w:r>
+            <w:proofErr w:type="spellEnd"/>
+            <w:r>
+              <w:rPr>
+                <w:kern w:val="2"/>
+                <w14:ligatures w14:val="standardContextual"/>
+              </w:rPr>
+              <w:t xml:space="preserve"> ,</w:t>
             </w:r>
             <w:proofErr w:type="gramEnd"/>
             <w:r>
@@ -24144,7 +23925,7 @@
         </w:trPr>
         <w:tc>
           <w:tcPr>
-            <w:tcW w:w="2055" w:type="dxa"/>
+            <w:tcW w:w="2056" w:type="dxa"/>
             <w:tcBorders>
               <w:top w:val="single" w:sz="12" w:space="0" w:color="auto"/>
               <w:left w:val="single" w:sz="12" w:space="0" w:color="auto"/>
@@ -24171,7 +23952,7 @@
         </w:tc>
         <w:tc>
           <w:tcPr>
-            <w:tcW w:w="7017" w:type="dxa"/>
+            <w:tcW w:w="7019" w:type="dxa"/>
             <w:gridSpan w:val="2"/>
             <w:tcBorders>
               <w:top w:val="single" w:sz="12" w:space="0" w:color="auto"/>
@@ -24193,7 +23974,14 @@
                 <w:kern w:val="2"/>
                 <w14:ligatures w14:val="standardContextual"/>
               </w:rPr>
-              <w:t>15</w:t>
+              <w:t>1</w:t>
+            </w:r>
+            <w:r>
+              <w:rPr>
+                <w:kern w:val="2"/>
+                <w14:ligatures w14:val="standardContextual"/>
+              </w:rPr>
+              <w:t>5</w:t>
             </w:r>
           </w:p>
         </w:tc>
@@ -24204,7 +23992,7 @@
         </w:trPr>
         <w:tc>
           <w:tcPr>
-            <w:tcW w:w="2055" w:type="dxa"/>
+            <w:tcW w:w="2056" w:type="dxa"/>
             <w:tcBorders>
               <w:top w:val="single" w:sz="6" w:space="0" w:color="auto"/>
               <w:left w:val="single" w:sz="12" w:space="0" w:color="auto"/>
@@ -24231,7 +24019,7 @@
         </w:tc>
         <w:tc>
           <w:tcPr>
-            <w:tcW w:w="7017" w:type="dxa"/>
+            <w:tcW w:w="7019" w:type="dxa"/>
             <w:gridSpan w:val="2"/>
             <w:tcBorders>
               <w:top w:val="single" w:sz="6" w:space="0" w:color="auto"/>
@@ -24250,14 +24038,10 @@
             </w:pPr>
             <w:r>
               <w:rPr>
-                <w:rFonts w:ascii="Arial" w:hAnsi="Arial" w:cs="Arial"/>
-                <w:color w:val="000000"/>
-                <w:kern w:val="2"/>
-                <w:sz w:val="21"/>
-                <w:szCs w:val="21"/>
-                <w14:ligatures w14:val="standardContextual"/>
-              </w:rPr>
-              <w:t>Make order</w:t>
+                <w:kern w:val="2"/>
+                <w14:ligatures w14:val="standardContextual"/>
+              </w:rPr>
+              <w:t>maintenance and develop</w:t>
             </w:r>
           </w:p>
         </w:tc>
@@ -24268,7 +24052,7 @@
         </w:trPr>
         <w:tc>
           <w:tcPr>
-            <w:tcW w:w="2055" w:type="dxa"/>
+            <w:tcW w:w="2056" w:type="dxa"/>
             <w:tcBorders>
               <w:top w:val="single" w:sz="6" w:space="0" w:color="auto"/>
               <w:left w:val="single" w:sz="12" w:space="0" w:color="auto"/>
@@ -24295,7 +24079,7 @@
         </w:tc>
         <w:tc>
           <w:tcPr>
-            <w:tcW w:w="7017" w:type="dxa"/>
+            <w:tcW w:w="7019" w:type="dxa"/>
             <w:gridSpan w:val="2"/>
             <w:tcBorders>
               <w:top w:val="single" w:sz="6" w:space="0" w:color="auto"/>
@@ -24319,7 +24103,7 @@
                 <w:kern w:val="2"/>
                 <w14:ligatures w14:val="standardContextual"/>
               </w:rPr>
-              <w:t>Customer</w:t>
+              <w:t>developer</w:t>
             </w:r>
           </w:p>
         </w:tc>
@@ -24330,7 +24114,7 @@
         </w:trPr>
         <w:tc>
           <w:tcPr>
-            <w:tcW w:w="2055" w:type="dxa"/>
+            <w:tcW w:w="2056" w:type="dxa"/>
             <w:tcBorders>
               <w:top w:val="single" w:sz="6" w:space="0" w:color="auto"/>
               <w:left w:val="single" w:sz="12" w:space="0" w:color="auto"/>
@@ -24357,7 +24141,7 @@
         </w:tc>
         <w:tc>
           <w:tcPr>
-            <w:tcW w:w="7017" w:type="dxa"/>
+            <w:tcW w:w="7019" w:type="dxa"/>
             <w:gridSpan w:val="2"/>
             <w:tcBorders>
               <w:top w:val="single" w:sz="6" w:space="0" w:color="auto"/>
@@ -24379,7 +24163,7 @@
                 <w:kern w:val="2"/>
                 <w14:ligatures w14:val="standardContextual"/>
               </w:rPr>
-              <w:t>This use case describes the process of a user placing an order for pharmacy products. The user logs in to the pharmacy website or app, selects the products they want to order, and enters their payment information. The system then processes the order and sends a confirmation email to the user.</w:t>
+              <w:t>Track stock levels, reorder medication, manage expiry dates</w:t>
             </w:r>
           </w:p>
         </w:tc>
@@ -24390,7 +24174,7 @@
         </w:trPr>
         <w:tc>
           <w:tcPr>
-            <w:tcW w:w="2055" w:type="dxa"/>
+            <w:tcW w:w="2056" w:type="dxa"/>
             <w:tcBorders>
               <w:top w:val="single" w:sz="6" w:space="0" w:color="auto"/>
               <w:left w:val="single" w:sz="12" w:space="0" w:color="auto"/>
@@ -24417,7 +24201,7 @@
         </w:tc>
         <w:tc>
           <w:tcPr>
-            <w:tcW w:w="7017" w:type="dxa"/>
+            <w:tcW w:w="7019" w:type="dxa"/>
             <w:gridSpan w:val="2"/>
             <w:tcBorders>
               <w:top w:val="single" w:sz="6" w:space="0" w:color="auto"/>
@@ -24442,7 +24226,7 @@
         </w:trPr>
         <w:tc>
           <w:tcPr>
-            <w:tcW w:w="2055" w:type="dxa"/>
+            <w:tcW w:w="2056" w:type="dxa"/>
             <w:vMerge w:val="restart"/>
             <w:tcBorders>
               <w:top w:val="single" w:sz="6" w:space="0" w:color="auto"/>
@@ -24470,7 +24254,7 @@
         </w:tc>
         <w:tc>
           <w:tcPr>
-            <w:tcW w:w="3474" w:type="dxa"/>
+            <w:tcW w:w="3475" w:type="dxa"/>
             <w:tcBorders>
               <w:top w:val="single" w:sz="6" w:space="0" w:color="auto"/>
               <w:left w:val="single" w:sz="6" w:space="0" w:color="auto"/>
@@ -24503,7 +24287,7 @@
         </w:tc>
         <w:tc>
           <w:tcPr>
-            <w:tcW w:w="3543" w:type="dxa"/>
+            <w:tcW w:w="3544" w:type="dxa"/>
             <w:tcBorders>
               <w:top w:val="single" w:sz="6" w:space="0" w:color="auto"/>
               <w:left w:val="single" w:sz="6" w:space="0" w:color="auto"/>
@@ -24541,7 +24325,7 @@
         </w:trPr>
         <w:tc>
           <w:tcPr>
-            <w:tcW w:w="2055" w:type="dxa"/>
+            <w:tcW w:w="2056" w:type="dxa"/>
             <w:vMerge/>
             <w:tcBorders>
               <w:top w:val="single" w:sz="6" w:space="0" w:color="auto"/>
@@ -24564,7 +24348,7 @@
         </w:tc>
         <w:tc>
           <w:tcPr>
-            <w:tcW w:w="3474" w:type="dxa"/>
+            <w:tcW w:w="3475" w:type="dxa"/>
             <w:tcBorders>
               <w:top w:val="single" w:sz="6" w:space="0" w:color="auto"/>
               <w:left w:val="single" w:sz="6" w:space="0" w:color="auto"/>
@@ -24585,13 +24369,13 @@
                 <w:kern w:val="2"/>
                 <w14:ligatures w14:val="standardContextual"/>
               </w:rPr>
-              <w:t>1- Logs in to the pharmacy website or app</w:t>
-            </w:r>
-          </w:p>
-        </w:tc>
-        <w:tc>
-          <w:tcPr>
-            <w:tcW w:w="3543" w:type="dxa"/>
+              <w:t>1- Update inventory levels, search for medication, request reorder</w:t>
+            </w:r>
+          </w:p>
+        </w:tc>
+        <w:tc>
+          <w:tcPr>
+            <w:tcW w:w="3544" w:type="dxa"/>
             <w:tcBorders>
               <w:top w:val="single" w:sz="6" w:space="0" w:color="auto"/>
               <w:left w:val="single" w:sz="6" w:space="0" w:color="auto"/>
@@ -24612,7 +24396,7 @@
                 <w:kern w:val="2"/>
                 <w14:ligatures w14:val="standardContextual"/>
               </w:rPr>
-              <w:t>1- Verifies the user's credentials</w:t>
+              <w:t>1-Generate reorder report, send notification for low stock, update expiration date</w:t>
             </w:r>
           </w:p>
         </w:tc>
@@ -24623,7 +24407,7 @@
         </w:trPr>
         <w:tc>
           <w:tcPr>
-            <w:tcW w:w="2055" w:type="dxa"/>
+            <w:tcW w:w="2056" w:type="dxa"/>
             <w:vMerge/>
             <w:tcBorders>
               <w:top w:val="single" w:sz="6" w:space="0" w:color="auto"/>
@@ -24646,56 +24430,40 @@
         </w:tc>
         <w:tc>
           <w:tcPr>
-            <w:tcW w:w="3474" w:type="dxa"/>
+            <w:tcW w:w="3475" w:type="dxa"/>
             <w:tcBorders>
               <w:top w:val="single" w:sz="6" w:space="0" w:color="auto"/>
               <w:left w:val="single" w:sz="6" w:space="0" w:color="auto"/>
               <w:bottom w:val="single" w:sz="6" w:space="0" w:color="auto"/>
               <w:right w:val="single" w:sz="12" w:space="0" w:color="auto"/>
             </w:tcBorders>
-            <w:hideMark/>
-          </w:tcPr>
-          <w:p>
-            <w:pPr>
-              <w:rPr>
-                <w:kern w:val="2"/>
-                <w14:ligatures w14:val="standardContextual"/>
-              </w:rPr>
-            </w:pPr>
-            <w:r>
-              <w:rPr>
-                <w:kern w:val="2"/>
-                <w14:ligatures w14:val="standardContextual"/>
-              </w:rPr>
-              <w:t>2- Selects the products they want to order</w:t>
-            </w:r>
-          </w:p>
-        </w:tc>
-        <w:tc>
-          <w:tcPr>
-            <w:tcW w:w="3543" w:type="dxa"/>
+          </w:tcPr>
+          <w:p>
+            <w:pPr>
+              <w:rPr>
+                <w:kern w:val="2"/>
+                <w14:ligatures w14:val="standardContextual"/>
+              </w:rPr>
+            </w:pPr>
+          </w:p>
+        </w:tc>
+        <w:tc>
+          <w:tcPr>
+            <w:tcW w:w="3544" w:type="dxa"/>
             <w:tcBorders>
               <w:top w:val="single" w:sz="6" w:space="0" w:color="auto"/>
               <w:left w:val="single" w:sz="6" w:space="0" w:color="auto"/>
               <w:bottom w:val="single" w:sz="6" w:space="0" w:color="auto"/>
               <w:right w:val="single" w:sz="12" w:space="0" w:color="auto"/>
             </w:tcBorders>
-            <w:hideMark/>
-          </w:tcPr>
-          <w:p>
-            <w:pPr>
-              <w:rPr>
-                <w:kern w:val="2"/>
-                <w14:ligatures w14:val="standardContextual"/>
-              </w:rPr>
-            </w:pPr>
-            <w:r>
-              <w:rPr>
-                <w:kern w:val="2"/>
-                <w14:ligatures w14:val="standardContextual"/>
-              </w:rPr>
-              <w:t>2- Adds the products to the user's cart</w:t>
-            </w:r>
+          </w:tcPr>
+          <w:p>
+            <w:pPr>
+              <w:rPr>
+                <w:kern w:val="2"/>
+                <w14:ligatures w14:val="standardContextual"/>
+              </w:rPr>
+            </w:pPr>
           </w:p>
         </w:tc>
       </w:tr>
@@ -24705,7 +24473,7 @@
         </w:trPr>
         <w:tc>
           <w:tcPr>
-            <w:tcW w:w="2055" w:type="dxa"/>
+            <w:tcW w:w="2056" w:type="dxa"/>
             <w:vMerge/>
             <w:tcBorders>
               <w:top w:val="single" w:sz="6" w:space="0" w:color="auto"/>
@@ -24728,56 +24496,40 @@
         </w:tc>
         <w:tc>
           <w:tcPr>
-            <w:tcW w:w="3474" w:type="dxa"/>
+            <w:tcW w:w="3475" w:type="dxa"/>
             <w:tcBorders>
               <w:top w:val="single" w:sz="6" w:space="0" w:color="auto"/>
               <w:left w:val="single" w:sz="6" w:space="0" w:color="auto"/>
               <w:bottom w:val="single" w:sz="6" w:space="0" w:color="auto"/>
               <w:right w:val="single" w:sz="12" w:space="0" w:color="auto"/>
             </w:tcBorders>
-            <w:hideMark/>
-          </w:tcPr>
-          <w:p>
-            <w:pPr>
-              <w:rPr>
-                <w:kern w:val="2"/>
-                <w14:ligatures w14:val="standardContextual"/>
-              </w:rPr>
-            </w:pPr>
-            <w:r>
-              <w:rPr>
-                <w:kern w:val="2"/>
-                <w14:ligatures w14:val="standardContextual"/>
-              </w:rPr>
-              <w:t>3- Enters their payment information</w:t>
-            </w:r>
-          </w:p>
-        </w:tc>
-        <w:tc>
-          <w:tcPr>
-            <w:tcW w:w="3543" w:type="dxa"/>
+          </w:tcPr>
+          <w:p>
+            <w:pPr>
+              <w:rPr>
+                <w:kern w:val="2"/>
+                <w14:ligatures w14:val="standardContextual"/>
+              </w:rPr>
+            </w:pPr>
+          </w:p>
+        </w:tc>
+        <w:tc>
+          <w:tcPr>
+            <w:tcW w:w="3544" w:type="dxa"/>
             <w:tcBorders>
               <w:top w:val="single" w:sz="6" w:space="0" w:color="auto"/>
               <w:left w:val="single" w:sz="6" w:space="0" w:color="auto"/>
               <w:bottom w:val="single" w:sz="6" w:space="0" w:color="auto"/>
               <w:right w:val="single" w:sz="12" w:space="0" w:color="auto"/>
             </w:tcBorders>
-            <w:hideMark/>
-          </w:tcPr>
-          <w:p>
-            <w:pPr>
-              <w:rPr>
-                <w:kern w:val="2"/>
-                <w14:ligatures w14:val="standardContextual"/>
-              </w:rPr>
-            </w:pPr>
-            <w:r>
-              <w:rPr>
-                <w:kern w:val="2"/>
-                <w14:ligatures w14:val="standardContextual"/>
-              </w:rPr>
-              <w:t>3- Validates the payment information</w:t>
-            </w:r>
+          </w:tcPr>
+          <w:p>
+            <w:pPr>
+              <w:rPr>
+                <w:kern w:val="2"/>
+                <w14:ligatures w14:val="standardContextual"/>
+              </w:rPr>
+            </w:pPr>
           </w:p>
         </w:tc>
       </w:tr>
@@ -24787,7 +24539,7 @@
         </w:trPr>
         <w:tc>
           <w:tcPr>
-            <w:tcW w:w="2055" w:type="dxa"/>
+            <w:tcW w:w="2056" w:type="dxa"/>
             <w:tcBorders>
               <w:top w:val="single" w:sz="6" w:space="0" w:color="auto"/>
               <w:left w:val="single" w:sz="12" w:space="0" w:color="auto"/>
@@ -24814,7 +24566,7 @@
         </w:tc>
         <w:tc>
           <w:tcPr>
-            <w:tcW w:w="7017" w:type="dxa"/>
+            <w:tcW w:w="7019" w:type="dxa"/>
             <w:gridSpan w:val="2"/>
             <w:tcBorders>
               <w:top w:val="single" w:sz="6" w:space="0" w:color="auto"/>
@@ -24836,22 +24588,7 @@
                 <w:kern w:val="2"/>
                 <w14:ligatures w14:val="standardContextual"/>
               </w:rPr>
-              <w:t>If a product is out of stock, the system will notify the user and allow them to remove the product from their cart.</w:t>
-            </w:r>
-          </w:p>
-          <w:p>
-            <w:pPr>
-              <w:rPr>
-                <w:kern w:val="2"/>
-                <w14:ligatures w14:val="standardContextual"/>
-              </w:rPr>
-            </w:pPr>
-            <w:r>
-              <w:rPr>
-                <w:kern w:val="2"/>
-                <w14:ligatures w14:val="standardContextual"/>
-              </w:rPr>
-              <w:t>If the user enters invalid payment information, the system will notify the user and allow them to correct the information.</w:t>
+              <w:t>Inventory discrepancy, medication recall</w:t>
             </w:r>
           </w:p>
         </w:tc>
@@ -24862,7 +24599,7 @@
         </w:trPr>
         <w:tc>
           <w:tcPr>
-            <w:tcW w:w="2055" w:type="dxa"/>
+            <w:tcW w:w="2056" w:type="dxa"/>
             <w:tcBorders>
               <w:top w:val="single" w:sz="6" w:space="0" w:color="auto"/>
               <w:left w:val="single" w:sz="12" w:space="0" w:color="auto"/>
@@ -24889,2304 +24626,7 @@
         </w:tc>
         <w:tc>
           <w:tcPr>
-            <w:tcW w:w="7017" w:type="dxa"/>
-            <w:gridSpan w:val="2"/>
-            <w:tcBorders>
-              <w:top w:val="single" w:sz="6" w:space="0" w:color="auto"/>
-              <w:left w:val="single" w:sz="6" w:space="0" w:color="auto"/>
-              <w:bottom w:val="single" w:sz="12" w:space="0" w:color="auto"/>
-              <w:right w:val="single" w:sz="12" w:space="0" w:color="auto"/>
-            </w:tcBorders>
-          </w:tcPr>
-          <w:p>
-            <w:pPr>
-              <w:rPr>
-                <w:kern w:val="2"/>
-                <w14:ligatures w14:val="standardContextual"/>
-              </w:rPr>
-            </w:pPr>
-          </w:p>
-        </w:tc>
-      </w:tr>
-    </w:tbl>
-    <w:p/>
-    <w:p/>
-    <w:p/>
-    <w:tbl>
-      <w:tblPr>
-        <w:tblW w:w="9075" w:type="dxa"/>
-        <w:tblInd w:w="411" w:type="dxa"/>
-        <w:tblBorders>
-          <w:top w:val="single" w:sz="12" w:space="0" w:color="auto"/>
-          <w:left w:val="single" w:sz="12" w:space="0" w:color="auto"/>
-          <w:bottom w:val="single" w:sz="12" w:space="0" w:color="auto"/>
-          <w:right w:val="single" w:sz="12" w:space="0" w:color="auto"/>
-          <w:insideH w:val="single" w:sz="6" w:space="0" w:color="auto"/>
-          <w:insideV w:val="single" w:sz="6" w:space="0" w:color="auto"/>
-        </w:tblBorders>
-        <w:tblLayout w:type="fixed"/>
-        <w:tblLook w:val="04A0" w:firstRow="1" w:lastRow="0" w:firstColumn="1" w:lastColumn="0" w:noHBand="0" w:noVBand="1"/>
-      </w:tblPr>
-      <w:tblGrid>
-        <w:gridCol w:w="2056"/>
-        <w:gridCol w:w="3475"/>
-        <w:gridCol w:w="3544"/>
-      </w:tblGrid>
-      <w:tr>
-        <w:trPr>
-          <w:trHeight w:val="20"/>
-        </w:trPr>
-        <w:tc>
-          <w:tcPr>
-            <w:tcW w:w="2055" w:type="dxa"/>
-            <w:tcBorders>
-              <w:top w:val="single" w:sz="12" w:space="0" w:color="auto"/>
-              <w:left w:val="single" w:sz="12" w:space="0" w:color="auto"/>
-              <w:bottom w:val="single" w:sz="6" w:space="0" w:color="auto"/>
-              <w:right w:val="single" w:sz="6" w:space="0" w:color="auto"/>
-            </w:tcBorders>
-            <w:hideMark/>
-          </w:tcPr>
-          <w:p>
-            <w:pPr>
-              <w:rPr>
-                <w:kern w:val="2"/>
-                <w14:ligatures w14:val="standardContextual"/>
-              </w:rPr>
-            </w:pPr>
-            <w:r>
-              <w:rPr>
-                <w:kern w:val="2"/>
-                <w14:ligatures w14:val="standardContextual"/>
-              </w:rPr>
-              <w:t>Use Case Number:</w:t>
-            </w:r>
-          </w:p>
-        </w:tc>
-        <w:tc>
-          <w:tcPr>
-            <w:tcW w:w="7017" w:type="dxa"/>
-            <w:gridSpan w:val="2"/>
-            <w:tcBorders>
-              <w:top w:val="single" w:sz="12" w:space="0" w:color="auto"/>
-              <w:left w:val="single" w:sz="6" w:space="0" w:color="auto"/>
-              <w:bottom w:val="single" w:sz="6" w:space="0" w:color="auto"/>
-              <w:right w:val="single" w:sz="12" w:space="0" w:color="auto"/>
-            </w:tcBorders>
-            <w:hideMark/>
-          </w:tcPr>
-          <w:p>
-            <w:pPr>
-              <w:rPr>
-                <w:kern w:val="2"/>
-                <w14:ligatures w14:val="standardContextual"/>
-              </w:rPr>
-            </w:pPr>
-            <w:r>
-              <w:rPr>
-                <w:kern w:val="2"/>
-                <w14:ligatures w14:val="standardContextual"/>
-              </w:rPr>
-              <w:t>16</w:t>
-            </w:r>
-          </w:p>
-        </w:tc>
-      </w:tr>
-      <w:tr>
-        <w:trPr>
-          <w:trHeight w:val="20"/>
-        </w:trPr>
-        <w:tc>
-          <w:tcPr>
-            <w:tcW w:w="2055" w:type="dxa"/>
-            <w:tcBorders>
-              <w:top w:val="single" w:sz="6" w:space="0" w:color="auto"/>
-              <w:left w:val="single" w:sz="12" w:space="0" w:color="auto"/>
-              <w:bottom w:val="single" w:sz="6" w:space="0" w:color="auto"/>
-              <w:right w:val="single" w:sz="6" w:space="0" w:color="auto"/>
-            </w:tcBorders>
-            <w:hideMark/>
-          </w:tcPr>
-          <w:p>
-            <w:pPr>
-              <w:rPr>
-                <w:kern w:val="2"/>
-                <w14:ligatures w14:val="standardContextual"/>
-              </w:rPr>
-            </w:pPr>
-            <w:r>
-              <w:rPr>
-                <w:kern w:val="2"/>
-                <w14:ligatures w14:val="standardContextual"/>
-              </w:rPr>
-              <w:t>Use Case Name:</w:t>
-            </w:r>
-          </w:p>
-        </w:tc>
-        <w:tc>
-          <w:tcPr>
-            <w:tcW w:w="7017" w:type="dxa"/>
-            <w:gridSpan w:val="2"/>
-            <w:tcBorders>
-              <w:top w:val="single" w:sz="6" w:space="0" w:color="auto"/>
-              <w:left w:val="single" w:sz="6" w:space="0" w:color="auto"/>
-              <w:bottom w:val="single" w:sz="6" w:space="0" w:color="auto"/>
-              <w:right w:val="single" w:sz="12" w:space="0" w:color="auto"/>
-            </w:tcBorders>
-            <w:hideMark/>
-          </w:tcPr>
-          <w:p>
-            <w:pPr>
-              <w:rPr>
-                <w:kern w:val="2"/>
-                <w14:ligatures w14:val="standardContextual"/>
-              </w:rPr>
-            </w:pPr>
-            <w:proofErr w:type="gramStart"/>
-            <w:r>
-              <w:rPr>
-                <w:rFonts w:ascii="Arial" w:hAnsi="Arial" w:cs="Arial"/>
-                <w:color w:val="000000"/>
-                <w:kern w:val="2"/>
-                <w:sz w:val="21"/>
-                <w:szCs w:val="21"/>
-                <w14:ligatures w14:val="standardContextual"/>
-              </w:rPr>
-              <w:t>Receive  invoice</w:t>
-            </w:r>
-            <w:proofErr w:type="gramEnd"/>
-          </w:p>
-        </w:tc>
-      </w:tr>
-      <w:tr>
-        <w:trPr>
-          <w:trHeight w:val="20"/>
-        </w:trPr>
-        <w:tc>
-          <w:tcPr>
-            <w:tcW w:w="2055" w:type="dxa"/>
-            <w:tcBorders>
-              <w:top w:val="single" w:sz="6" w:space="0" w:color="auto"/>
-              <w:left w:val="single" w:sz="12" w:space="0" w:color="auto"/>
-              <w:bottom w:val="single" w:sz="6" w:space="0" w:color="auto"/>
-              <w:right w:val="single" w:sz="6" w:space="0" w:color="auto"/>
-            </w:tcBorders>
-            <w:hideMark/>
-          </w:tcPr>
-          <w:p>
-            <w:pPr>
-              <w:rPr>
-                <w:kern w:val="2"/>
-                <w14:ligatures w14:val="standardContextual"/>
-              </w:rPr>
-            </w:pPr>
-            <w:r>
-              <w:rPr>
-                <w:kern w:val="2"/>
-                <w14:ligatures w14:val="standardContextual"/>
-              </w:rPr>
-              <w:t>Actors:</w:t>
-            </w:r>
-          </w:p>
-        </w:tc>
-        <w:tc>
-          <w:tcPr>
-            <w:tcW w:w="7017" w:type="dxa"/>
-            <w:gridSpan w:val="2"/>
-            <w:tcBorders>
-              <w:top w:val="single" w:sz="6" w:space="0" w:color="auto"/>
-              <w:left w:val="single" w:sz="6" w:space="0" w:color="auto"/>
-              <w:bottom w:val="single" w:sz="6" w:space="0" w:color="auto"/>
-              <w:right w:val="single" w:sz="12" w:space="0" w:color="auto"/>
-            </w:tcBorders>
-            <w:hideMark/>
-          </w:tcPr>
-          <w:p>
-            <w:pPr>
-              <w:rPr>
-                <w:kern w:val="2"/>
-                <w14:ligatures w14:val="standardContextual"/>
-              </w:rPr>
-            </w:pPr>
-            <w:r>
-              <w:rPr>
-                <w:rFonts w:ascii="Arial" w:hAnsi="Arial" w:cs="Arial"/>
-                <w:color w:val="000000"/>
-                <w:kern w:val="2"/>
-                <w14:ligatures w14:val="standardContextual"/>
-              </w:rPr>
-              <w:t>Customer</w:t>
-            </w:r>
-          </w:p>
-        </w:tc>
-      </w:tr>
-      <w:tr>
-        <w:trPr>
-          <w:trHeight w:val="20"/>
-        </w:trPr>
-        <w:tc>
-          <w:tcPr>
-            <w:tcW w:w="2055" w:type="dxa"/>
-            <w:tcBorders>
-              <w:top w:val="single" w:sz="6" w:space="0" w:color="auto"/>
-              <w:left w:val="single" w:sz="12" w:space="0" w:color="auto"/>
-              <w:bottom w:val="single" w:sz="6" w:space="0" w:color="auto"/>
-              <w:right w:val="single" w:sz="6" w:space="0" w:color="auto"/>
-            </w:tcBorders>
-            <w:hideMark/>
-          </w:tcPr>
-          <w:p>
-            <w:pPr>
-              <w:rPr>
-                <w:kern w:val="2"/>
-                <w14:ligatures w14:val="standardContextual"/>
-              </w:rPr>
-            </w:pPr>
-            <w:r>
-              <w:rPr>
-                <w:kern w:val="2"/>
-                <w14:ligatures w14:val="standardContextual"/>
-              </w:rPr>
-              <w:lastRenderedPageBreak/>
-              <w:t>Overview:</w:t>
-            </w:r>
-          </w:p>
-        </w:tc>
-        <w:tc>
-          <w:tcPr>
-            <w:tcW w:w="7017" w:type="dxa"/>
-            <w:gridSpan w:val="2"/>
-            <w:tcBorders>
-              <w:top w:val="single" w:sz="6" w:space="0" w:color="auto"/>
-              <w:left w:val="single" w:sz="6" w:space="0" w:color="auto"/>
-              <w:bottom w:val="single" w:sz="6" w:space="0" w:color="auto"/>
-              <w:right w:val="single" w:sz="12" w:space="0" w:color="auto"/>
-            </w:tcBorders>
-            <w:hideMark/>
-          </w:tcPr>
-          <w:p>
-            <w:pPr>
-              <w:rPr>
-                <w:kern w:val="2"/>
-                <w14:ligatures w14:val="standardContextual"/>
-              </w:rPr>
-            </w:pPr>
-            <w:r>
-              <w:rPr>
-                <w:kern w:val="2"/>
-                <w14:ligatures w14:val="standardContextual"/>
-              </w:rPr>
-              <w:t>The pharmacy receives an invoice from a supplier. The invoice is then processed and stored in the pharmacy's database.</w:t>
-            </w:r>
-          </w:p>
-        </w:tc>
-      </w:tr>
-      <w:tr>
-        <w:trPr>
-          <w:trHeight w:val="20"/>
-        </w:trPr>
-        <w:tc>
-          <w:tcPr>
-            <w:tcW w:w="2055" w:type="dxa"/>
-            <w:tcBorders>
-              <w:top w:val="single" w:sz="6" w:space="0" w:color="auto"/>
-              <w:left w:val="single" w:sz="12" w:space="0" w:color="auto"/>
-              <w:bottom w:val="single" w:sz="6" w:space="0" w:color="auto"/>
-              <w:right w:val="single" w:sz="6" w:space="0" w:color="auto"/>
-            </w:tcBorders>
-            <w:hideMark/>
-          </w:tcPr>
-          <w:p>
-            <w:pPr>
-              <w:rPr>
-                <w:kern w:val="2"/>
-                <w14:ligatures w14:val="standardContextual"/>
-              </w:rPr>
-            </w:pPr>
-            <w:r>
-              <w:rPr>
-                <w:kern w:val="2"/>
-                <w14:ligatures w14:val="standardContextual"/>
-              </w:rPr>
-              <w:t>Related use cases:</w:t>
-            </w:r>
-          </w:p>
-        </w:tc>
-        <w:tc>
-          <w:tcPr>
-            <w:tcW w:w="7017" w:type="dxa"/>
-            <w:gridSpan w:val="2"/>
-            <w:tcBorders>
-              <w:top w:val="single" w:sz="6" w:space="0" w:color="auto"/>
-              <w:left w:val="single" w:sz="6" w:space="0" w:color="auto"/>
-              <w:bottom w:val="single" w:sz="6" w:space="0" w:color="auto"/>
-              <w:right w:val="single" w:sz="12" w:space="0" w:color="auto"/>
-            </w:tcBorders>
-          </w:tcPr>
-          <w:p>
-            <w:pPr>
-              <w:rPr>
-                <w:kern w:val="2"/>
-                <w14:ligatures w14:val="standardContextual"/>
-              </w:rPr>
-            </w:pPr>
-          </w:p>
-        </w:tc>
-      </w:tr>
-      <w:tr>
-        <w:trPr>
-          <w:trHeight w:val="20"/>
-        </w:trPr>
-        <w:tc>
-          <w:tcPr>
-            <w:tcW w:w="2055" w:type="dxa"/>
-            <w:vMerge w:val="restart"/>
-            <w:tcBorders>
-              <w:top w:val="single" w:sz="6" w:space="0" w:color="auto"/>
-              <w:left w:val="single" w:sz="12" w:space="0" w:color="auto"/>
-              <w:bottom w:val="single" w:sz="6" w:space="0" w:color="auto"/>
-              <w:right w:val="single" w:sz="6" w:space="0" w:color="auto"/>
-            </w:tcBorders>
-            <w:hideMark/>
-          </w:tcPr>
-          <w:p>
-            <w:pPr>
-              <w:rPr>
-                <w:kern w:val="2"/>
-                <w14:ligatures w14:val="standardContextual"/>
-              </w:rPr>
-            </w:pPr>
-            <w:r>
-              <w:rPr>
-                <w:kern w:val="2"/>
-                <w14:ligatures w14:val="standardContextual"/>
-              </w:rPr>
-              <w:t>Event (Stimulus):</w:t>
-            </w:r>
-          </w:p>
-        </w:tc>
-        <w:tc>
-          <w:tcPr>
-            <w:tcW w:w="3474" w:type="dxa"/>
-            <w:tcBorders>
-              <w:top w:val="single" w:sz="6" w:space="0" w:color="auto"/>
-              <w:left w:val="single" w:sz="6" w:space="0" w:color="auto"/>
-              <w:bottom w:val="single" w:sz="6" w:space="0" w:color="auto"/>
-              <w:right w:val="single" w:sz="12" w:space="0" w:color="auto"/>
-            </w:tcBorders>
-            <w:shd w:val="clear" w:color="auto" w:fill="C00000"/>
-            <w:hideMark/>
-          </w:tcPr>
-          <w:p>
-            <w:pPr>
-              <w:jc w:val="center"/>
-              <w:rPr>
-                <w:b/>
-                <w:bCs/>
-                <w:kern w:val="2"/>
-                <w14:ligatures w14:val="standardContextual"/>
-              </w:rPr>
-            </w:pPr>
-            <w:r>
-              <w:rPr>
-                <w:b/>
-                <w:bCs/>
-                <w:kern w:val="2"/>
-                <w14:ligatures w14:val="standardContextual"/>
-              </w:rPr>
-              <w:t>User Action</w:t>
-            </w:r>
-          </w:p>
-        </w:tc>
-        <w:tc>
-          <w:tcPr>
-            <w:tcW w:w="3543" w:type="dxa"/>
-            <w:tcBorders>
-              <w:top w:val="single" w:sz="6" w:space="0" w:color="auto"/>
-              <w:left w:val="single" w:sz="6" w:space="0" w:color="auto"/>
-              <w:bottom w:val="single" w:sz="6" w:space="0" w:color="auto"/>
-              <w:right w:val="single" w:sz="12" w:space="0" w:color="auto"/>
-            </w:tcBorders>
-            <w:shd w:val="clear" w:color="auto" w:fill="C00000"/>
-            <w:hideMark/>
-          </w:tcPr>
-          <w:p>
-            <w:pPr>
-              <w:jc w:val="center"/>
-              <w:rPr>
-                <w:b/>
-                <w:bCs/>
-                <w:kern w:val="2"/>
-                <w14:ligatures w14:val="standardContextual"/>
-              </w:rPr>
-            </w:pPr>
-            <w:r>
-              <w:rPr>
-                <w:b/>
-                <w:bCs/>
-                <w:kern w:val="2"/>
-                <w14:ligatures w14:val="standardContextual"/>
-              </w:rPr>
-              <w:t>System Action</w:t>
-            </w:r>
-          </w:p>
-        </w:tc>
-      </w:tr>
-      <w:tr>
-        <w:trPr>
-          <w:trHeight w:val="20"/>
-        </w:trPr>
-        <w:tc>
-          <w:tcPr>
-            <w:tcW w:w="2055" w:type="dxa"/>
-            <w:vMerge/>
-            <w:tcBorders>
-              <w:top w:val="single" w:sz="6" w:space="0" w:color="auto"/>
-              <w:left w:val="single" w:sz="12" w:space="0" w:color="auto"/>
-              <w:bottom w:val="single" w:sz="6" w:space="0" w:color="auto"/>
-              <w:right w:val="single" w:sz="6" w:space="0" w:color="auto"/>
-            </w:tcBorders>
-            <w:vAlign w:val="center"/>
-            <w:hideMark/>
-          </w:tcPr>
-          <w:p>
-            <w:pPr>
-              <w:spacing w:after="0"/>
-              <w:rPr>
-                <w:kern w:val="2"/>
-                <w14:ligatures w14:val="standardContextual"/>
-              </w:rPr>
-            </w:pPr>
-          </w:p>
-        </w:tc>
-        <w:tc>
-          <w:tcPr>
-            <w:tcW w:w="3474" w:type="dxa"/>
-            <w:tcBorders>
-              <w:top w:val="single" w:sz="6" w:space="0" w:color="auto"/>
-              <w:left w:val="single" w:sz="6" w:space="0" w:color="auto"/>
-              <w:bottom w:val="single" w:sz="6" w:space="0" w:color="auto"/>
-              <w:right w:val="single" w:sz="12" w:space="0" w:color="auto"/>
-            </w:tcBorders>
-            <w:hideMark/>
-          </w:tcPr>
-          <w:p>
-            <w:pPr>
-              <w:rPr>
-                <w:kern w:val="2"/>
-                <w14:ligatures w14:val="standardContextual"/>
-              </w:rPr>
-            </w:pPr>
-            <w:r>
-              <w:rPr>
-                <w:kern w:val="2"/>
-                <w14:ligatures w14:val="standardContextual"/>
-              </w:rPr>
-              <w:t>1- The pharmacy receives the invoice from the supplier.</w:t>
-            </w:r>
-          </w:p>
-        </w:tc>
-        <w:tc>
-          <w:tcPr>
-            <w:tcW w:w="3543" w:type="dxa"/>
-            <w:tcBorders>
-              <w:top w:val="single" w:sz="6" w:space="0" w:color="auto"/>
-              <w:left w:val="single" w:sz="6" w:space="0" w:color="auto"/>
-              <w:bottom w:val="single" w:sz="6" w:space="0" w:color="auto"/>
-              <w:right w:val="single" w:sz="12" w:space="0" w:color="auto"/>
-            </w:tcBorders>
-            <w:hideMark/>
-          </w:tcPr>
-          <w:p>
-            <w:pPr>
-              <w:rPr>
-                <w:kern w:val="2"/>
-                <w14:ligatures w14:val="standardContextual"/>
-              </w:rPr>
-            </w:pPr>
-            <w:r>
-              <w:rPr>
-                <w:kern w:val="2"/>
-                <w14:ligatures w14:val="standardContextual"/>
-              </w:rPr>
-              <w:t>1- The pharmacy validates the invoice.</w:t>
-            </w:r>
-          </w:p>
-        </w:tc>
-      </w:tr>
-      <w:tr>
-        <w:trPr>
-          <w:trHeight w:val="20"/>
-        </w:trPr>
-        <w:tc>
-          <w:tcPr>
-            <w:tcW w:w="2055" w:type="dxa"/>
-            <w:vMerge/>
-            <w:tcBorders>
-              <w:top w:val="single" w:sz="6" w:space="0" w:color="auto"/>
-              <w:left w:val="single" w:sz="12" w:space="0" w:color="auto"/>
-              <w:bottom w:val="single" w:sz="6" w:space="0" w:color="auto"/>
-              <w:right w:val="single" w:sz="6" w:space="0" w:color="auto"/>
-            </w:tcBorders>
-            <w:vAlign w:val="center"/>
-            <w:hideMark/>
-          </w:tcPr>
-          <w:p>
-            <w:pPr>
-              <w:spacing w:after="0"/>
-              <w:rPr>
-                <w:kern w:val="2"/>
-                <w14:ligatures w14:val="standardContextual"/>
-              </w:rPr>
-            </w:pPr>
-          </w:p>
-        </w:tc>
-        <w:tc>
-          <w:tcPr>
-            <w:tcW w:w="3474" w:type="dxa"/>
-            <w:tcBorders>
-              <w:top w:val="single" w:sz="6" w:space="0" w:color="auto"/>
-              <w:left w:val="single" w:sz="6" w:space="0" w:color="auto"/>
-              <w:bottom w:val="single" w:sz="6" w:space="0" w:color="auto"/>
-              <w:right w:val="single" w:sz="12" w:space="0" w:color="auto"/>
-            </w:tcBorders>
-            <w:hideMark/>
-          </w:tcPr>
-          <w:p>
-            <w:pPr>
-              <w:rPr>
-                <w:kern w:val="2"/>
-                <w14:ligatures w14:val="standardContextual"/>
-              </w:rPr>
-            </w:pPr>
-            <w:r>
-              <w:rPr>
-                <w:kern w:val="2"/>
-                <w14:ligatures w14:val="standardContextual"/>
-              </w:rPr>
-              <w:t>2- The pharmacy approves or rejects the invoice.</w:t>
-            </w:r>
-          </w:p>
-        </w:tc>
-        <w:tc>
-          <w:tcPr>
-            <w:tcW w:w="3543" w:type="dxa"/>
-            <w:tcBorders>
-              <w:top w:val="single" w:sz="6" w:space="0" w:color="auto"/>
-              <w:left w:val="single" w:sz="6" w:space="0" w:color="auto"/>
-              <w:bottom w:val="single" w:sz="6" w:space="0" w:color="auto"/>
-              <w:right w:val="single" w:sz="12" w:space="0" w:color="auto"/>
-            </w:tcBorders>
-            <w:hideMark/>
-          </w:tcPr>
-          <w:p>
-            <w:pPr>
-              <w:rPr>
-                <w:kern w:val="2"/>
-                <w14:ligatures w14:val="standardContextual"/>
-              </w:rPr>
-            </w:pPr>
-            <w:r>
-              <w:rPr>
-                <w:kern w:val="2"/>
-                <w14:ligatures w14:val="standardContextual"/>
-              </w:rPr>
-              <w:t>2- The invoice is stored in the pharmacy's database.</w:t>
-            </w:r>
-          </w:p>
-        </w:tc>
-      </w:tr>
-      <w:tr>
-        <w:trPr>
-          <w:trHeight w:val="20"/>
-        </w:trPr>
-        <w:tc>
-          <w:tcPr>
-            <w:tcW w:w="2055" w:type="dxa"/>
-            <w:vMerge/>
-            <w:tcBorders>
-              <w:top w:val="single" w:sz="6" w:space="0" w:color="auto"/>
-              <w:left w:val="single" w:sz="12" w:space="0" w:color="auto"/>
-              <w:bottom w:val="single" w:sz="6" w:space="0" w:color="auto"/>
-              <w:right w:val="single" w:sz="6" w:space="0" w:color="auto"/>
-            </w:tcBorders>
-            <w:vAlign w:val="center"/>
-            <w:hideMark/>
-          </w:tcPr>
-          <w:p>
-            <w:pPr>
-              <w:spacing w:after="0"/>
-              <w:rPr>
-                <w:kern w:val="2"/>
-                <w14:ligatures w14:val="standardContextual"/>
-              </w:rPr>
-            </w:pPr>
-          </w:p>
-        </w:tc>
-        <w:tc>
-          <w:tcPr>
-            <w:tcW w:w="3474" w:type="dxa"/>
-            <w:tcBorders>
-              <w:top w:val="single" w:sz="6" w:space="0" w:color="auto"/>
-              <w:left w:val="single" w:sz="6" w:space="0" w:color="auto"/>
-              <w:bottom w:val="single" w:sz="6" w:space="0" w:color="auto"/>
-              <w:right w:val="single" w:sz="12" w:space="0" w:color="auto"/>
-            </w:tcBorders>
-          </w:tcPr>
-          <w:p>
-            <w:pPr>
-              <w:rPr>
-                <w:kern w:val="2"/>
-                <w14:ligatures w14:val="standardContextual"/>
-              </w:rPr>
-            </w:pPr>
-          </w:p>
-        </w:tc>
-        <w:tc>
-          <w:tcPr>
-            <w:tcW w:w="3543" w:type="dxa"/>
-            <w:tcBorders>
-              <w:top w:val="single" w:sz="6" w:space="0" w:color="auto"/>
-              <w:left w:val="single" w:sz="6" w:space="0" w:color="auto"/>
-              <w:bottom w:val="single" w:sz="6" w:space="0" w:color="auto"/>
-              <w:right w:val="single" w:sz="12" w:space="0" w:color="auto"/>
-            </w:tcBorders>
-          </w:tcPr>
-          <w:p>
-            <w:pPr>
-              <w:rPr>
-                <w:kern w:val="2"/>
-                <w14:ligatures w14:val="standardContextual"/>
-              </w:rPr>
-            </w:pPr>
-          </w:p>
-        </w:tc>
-      </w:tr>
-      <w:tr>
-        <w:trPr>
-          <w:trHeight w:val="20"/>
-        </w:trPr>
-        <w:tc>
-          <w:tcPr>
-            <w:tcW w:w="2055" w:type="dxa"/>
-            <w:tcBorders>
-              <w:top w:val="single" w:sz="6" w:space="0" w:color="auto"/>
-              <w:left w:val="single" w:sz="12" w:space="0" w:color="auto"/>
-              <w:bottom w:val="single" w:sz="6" w:space="0" w:color="auto"/>
-              <w:right w:val="single" w:sz="6" w:space="0" w:color="auto"/>
-            </w:tcBorders>
-            <w:hideMark/>
-          </w:tcPr>
-          <w:p>
-            <w:pPr>
-              <w:rPr>
-                <w:kern w:val="2"/>
-                <w14:ligatures w14:val="standardContextual"/>
-              </w:rPr>
-            </w:pPr>
-            <w:r>
-              <w:rPr>
-                <w:kern w:val="2"/>
-                <w14:ligatures w14:val="standardContextual"/>
-              </w:rPr>
-              <w:t>Exceptions:</w:t>
-            </w:r>
-          </w:p>
-        </w:tc>
-        <w:tc>
-          <w:tcPr>
-            <w:tcW w:w="7017" w:type="dxa"/>
-            <w:gridSpan w:val="2"/>
-            <w:tcBorders>
-              <w:top w:val="single" w:sz="6" w:space="0" w:color="auto"/>
-              <w:left w:val="single" w:sz="6" w:space="0" w:color="auto"/>
-              <w:bottom w:val="single" w:sz="6" w:space="0" w:color="auto"/>
-              <w:right w:val="single" w:sz="12" w:space="0" w:color="auto"/>
-            </w:tcBorders>
-            <w:hideMark/>
-          </w:tcPr>
-          <w:p>
-            <w:pPr>
-              <w:rPr>
-                <w:kern w:val="2"/>
-                <w14:ligatures w14:val="standardContextual"/>
-              </w:rPr>
-            </w:pPr>
-            <w:r>
-              <w:rPr>
-                <w:kern w:val="2"/>
-                <w14:ligatures w14:val="standardContextual"/>
-              </w:rPr>
-              <w:t>If the invoice is not valid, the pharmacy will not process it.</w:t>
-            </w:r>
-          </w:p>
-        </w:tc>
-      </w:tr>
-      <w:tr>
-        <w:trPr>
-          <w:trHeight w:val="20"/>
-        </w:trPr>
-        <w:tc>
-          <w:tcPr>
-            <w:tcW w:w="2055" w:type="dxa"/>
-            <w:tcBorders>
-              <w:top w:val="single" w:sz="6" w:space="0" w:color="auto"/>
-              <w:left w:val="single" w:sz="12" w:space="0" w:color="auto"/>
-              <w:bottom w:val="single" w:sz="12" w:space="0" w:color="auto"/>
-              <w:right w:val="single" w:sz="6" w:space="0" w:color="auto"/>
-            </w:tcBorders>
-            <w:hideMark/>
-          </w:tcPr>
-          <w:p>
-            <w:pPr>
-              <w:rPr>
-                <w:kern w:val="2"/>
-                <w14:ligatures w14:val="standardContextual"/>
-              </w:rPr>
-            </w:pPr>
-            <w:r>
-              <w:rPr>
-                <w:kern w:val="2"/>
-                <w14:ligatures w14:val="standardContextual"/>
-              </w:rPr>
-              <w:t>Comments:</w:t>
-            </w:r>
-          </w:p>
-        </w:tc>
-        <w:tc>
-          <w:tcPr>
-            <w:tcW w:w="7017" w:type="dxa"/>
-            <w:gridSpan w:val="2"/>
-            <w:tcBorders>
-              <w:top w:val="single" w:sz="6" w:space="0" w:color="auto"/>
-              <w:left w:val="single" w:sz="6" w:space="0" w:color="auto"/>
-              <w:bottom w:val="single" w:sz="12" w:space="0" w:color="auto"/>
-              <w:right w:val="single" w:sz="12" w:space="0" w:color="auto"/>
-            </w:tcBorders>
-          </w:tcPr>
-          <w:p>
-            <w:pPr>
-              <w:rPr>
-                <w:kern w:val="2"/>
-                <w14:ligatures w14:val="standardContextual"/>
-              </w:rPr>
-            </w:pPr>
-          </w:p>
-        </w:tc>
-      </w:tr>
-    </w:tbl>
-    <w:p/>
-    <w:tbl>
-      <w:tblPr>
-        <w:tblW w:w="9075" w:type="dxa"/>
-        <w:tblInd w:w="411" w:type="dxa"/>
-        <w:tblBorders>
-          <w:top w:val="single" w:sz="12" w:space="0" w:color="auto"/>
-          <w:left w:val="single" w:sz="12" w:space="0" w:color="auto"/>
-          <w:bottom w:val="single" w:sz="12" w:space="0" w:color="auto"/>
-          <w:right w:val="single" w:sz="12" w:space="0" w:color="auto"/>
-          <w:insideH w:val="single" w:sz="6" w:space="0" w:color="auto"/>
-          <w:insideV w:val="single" w:sz="6" w:space="0" w:color="auto"/>
-        </w:tblBorders>
-        <w:tblLayout w:type="fixed"/>
-        <w:tblLook w:val="04A0" w:firstRow="1" w:lastRow="0" w:firstColumn="1" w:lastColumn="0" w:noHBand="0" w:noVBand="1"/>
-      </w:tblPr>
-      <w:tblGrid>
-        <w:gridCol w:w="2056"/>
-        <w:gridCol w:w="3475"/>
-        <w:gridCol w:w="3544"/>
-      </w:tblGrid>
-      <w:tr>
-        <w:trPr>
-          <w:trHeight w:val="20"/>
-        </w:trPr>
-        <w:tc>
-          <w:tcPr>
-            <w:tcW w:w="2055" w:type="dxa"/>
-            <w:tcBorders>
-              <w:top w:val="single" w:sz="12" w:space="0" w:color="auto"/>
-              <w:left w:val="single" w:sz="12" w:space="0" w:color="auto"/>
-              <w:bottom w:val="single" w:sz="6" w:space="0" w:color="auto"/>
-              <w:right w:val="single" w:sz="6" w:space="0" w:color="auto"/>
-            </w:tcBorders>
-            <w:hideMark/>
-          </w:tcPr>
-          <w:p>
-            <w:pPr>
-              <w:rPr>
-                <w:kern w:val="2"/>
-                <w14:ligatures w14:val="standardContextual"/>
-              </w:rPr>
-            </w:pPr>
-            <w:r>
-              <w:rPr>
-                <w:kern w:val="2"/>
-                <w14:ligatures w14:val="standardContextual"/>
-              </w:rPr>
-              <w:t>Use Case Number:</w:t>
-            </w:r>
-          </w:p>
-        </w:tc>
-        <w:tc>
-          <w:tcPr>
-            <w:tcW w:w="7017" w:type="dxa"/>
-            <w:gridSpan w:val="2"/>
-            <w:tcBorders>
-              <w:top w:val="single" w:sz="12" w:space="0" w:color="auto"/>
-              <w:left w:val="single" w:sz="6" w:space="0" w:color="auto"/>
-              <w:bottom w:val="single" w:sz="6" w:space="0" w:color="auto"/>
-              <w:right w:val="single" w:sz="12" w:space="0" w:color="auto"/>
-            </w:tcBorders>
-            <w:hideMark/>
-          </w:tcPr>
-          <w:p>
-            <w:pPr>
-              <w:rPr>
-                <w:kern w:val="2"/>
-                <w14:ligatures w14:val="standardContextual"/>
-              </w:rPr>
-            </w:pPr>
-            <w:r>
-              <w:rPr>
-                <w:kern w:val="2"/>
-                <w14:ligatures w14:val="standardContextual"/>
-              </w:rPr>
-              <w:t>17</w:t>
-            </w:r>
-          </w:p>
-        </w:tc>
-      </w:tr>
-      <w:tr>
-        <w:trPr>
-          <w:trHeight w:val="20"/>
-        </w:trPr>
-        <w:tc>
-          <w:tcPr>
-            <w:tcW w:w="2055" w:type="dxa"/>
-            <w:tcBorders>
-              <w:top w:val="single" w:sz="6" w:space="0" w:color="auto"/>
-              <w:left w:val="single" w:sz="12" w:space="0" w:color="auto"/>
-              <w:bottom w:val="single" w:sz="6" w:space="0" w:color="auto"/>
-              <w:right w:val="single" w:sz="6" w:space="0" w:color="auto"/>
-            </w:tcBorders>
-            <w:hideMark/>
-          </w:tcPr>
-          <w:p>
-            <w:pPr>
-              <w:rPr>
-                <w:kern w:val="2"/>
-                <w14:ligatures w14:val="standardContextual"/>
-              </w:rPr>
-            </w:pPr>
-            <w:r>
-              <w:rPr>
-                <w:kern w:val="2"/>
-                <w14:ligatures w14:val="standardContextual"/>
-              </w:rPr>
-              <w:t>Use Case Name:</w:t>
-            </w:r>
-          </w:p>
-        </w:tc>
-        <w:tc>
-          <w:tcPr>
-            <w:tcW w:w="7017" w:type="dxa"/>
-            <w:gridSpan w:val="2"/>
-            <w:tcBorders>
-              <w:top w:val="single" w:sz="6" w:space="0" w:color="auto"/>
-              <w:left w:val="single" w:sz="6" w:space="0" w:color="auto"/>
-              <w:bottom w:val="single" w:sz="6" w:space="0" w:color="auto"/>
-              <w:right w:val="single" w:sz="12" w:space="0" w:color="auto"/>
-            </w:tcBorders>
-            <w:hideMark/>
-          </w:tcPr>
-          <w:p>
-            <w:pPr>
-              <w:rPr>
-                <w:kern w:val="2"/>
-                <w14:ligatures w14:val="standardContextual"/>
-              </w:rPr>
-            </w:pPr>
-            <w:r>
-              <w:rPr>
-                <w:kern w:val="2"/>
-                <w14:ligatures w14:val="standardContextual"/>
-              </w:rPr>
-              <w:t>Send receipt</w:t>
-            </w:r>
-          </w:p>
-        </w:tc>
-      </w:tr>
-      <w:tr>
-        <w:trPr>
-          <w:trHeight w:val="20"/>
-        </w:trPr>
-        <w:tc>
-          <w:tcPr>
-            <w:tcW w:w="2055" w:type="dxa"/>
-            <w:tcBorders>
-              <w:top w:val="single" w:sz="6" w:space="0" w:color="auto"/>
-              <w:left w:val="single" w:sz="12" w:space="0" w:color="auto"/>
-              <w:bottom w:val="single" w:sz="6" w:space="0" w:color="auto"/>
-              <w:right w:val="single" w:sz="6" w:space="0" w:color="auto"/>
-            </w:tcBorders>
-            <w:hideMark/>
-          </w:tcPr>
-          <w:p>
-            <w:pPr>
-              <w:rPr>
-                <w:kern w:val="2"/>
-                <w14:ligatures w14:val="standardContextual"/>
-              </w:rPr>
-            </w:pPr>
-            <w:r>
-              <w:rPr>
-                <w:kern w:val="2"/>
-                <w14:ligatures w14:val="standardContextual"/>
-              </w:rPr>
-              <w:t>Actors:</w:t>
-            </w:r>
-          </w:p>
-        </w:tc>
-        <w:tc>
-          <w:tcPr>
-            <w:tcW w:w="7017" w:type="dxa"/>
-            <w:gridSpan w:val="2"/>
-            <w:tcBorders>
-              <w:top w:val="single" w:sz="6" w:space="0" w:color="auto"/>
-              <w:left w:val="single" w:sz="6" w:space="0" w:color="auto"/>
-              <w:bottom w:val="single" w:sz="6" w:space="0" w:color="auto"/>
-              <w:right w:val="single" w:sz="12" w:space="0" w:color="auto"/>
-            </w:tcBorders>
-            <w:hideMark/>
-          </w:tcPr>
-          <w:p>
-            <w:pPr>
-              <w:rPr>
-                <w:kern w:val="2"/>
-                <w14:ligatures w14:val="standardContextual"/>
-              </w:rPr>
-            </w:pPr>
-            <w:r>
-              <w:rPr>
-                <w:rFonts w:ascii="Arial" w:hAnsi="Arial" w:cs="Arial"/>
-                <w:color w:val="000000"/>
-                <w:kern w:val="2"/>
-                <w14:ligatures w14:val="standardContextual"/>
-              </w:rPr>
-              <w:t>Supplier</w:t>
-            </w:r>
-          </w:p>
-        </w:tc>
-      </w:tr>
-      <w:tr>
-        <w:trPr>
-          <w:trHeight w:val="20"/>
-        </w:trPr>
-        <w:tc>
-          <w:tcPr>
-            <w:tcW w:w="2055" w:type="dxa"/>
-            <w:tcBorders>
-              <w:top w:val="single" w:sz="6" w:space="0" w:color="auto"/>
-              <w:left w:val="single" w:sz="12" w:space="0" w:color="auto"/>
-              <w:bottom w:val="single" w:sz="6" w:space="0" w:color="auto"/>
-              <w:right w:val="single" w:sz="6" w:space="0" w:color="auto"/>
-            </w:tcBorders>
-            <w:hideMark/>
-          </w:tcPr>
-          <w:p>
-            <w:pPr>
-              <w:rPr>
-                <w:kern w:val="2"/>
-                <w14:ligatures w14:val="standardContextual"/>
-              </w:rPr>
-            </w:pPr>
-            <w:r>
-              <w:rPr>
-                <w:kern w:val="2"/>
-                <w14:ligatures w14:val="standardContextual"/>
-              </w:rPr>
-              <w:t>Overview:</w:t>
-            </w:r>
-          </w:p>
-        </w:tc>
-        <w:tc>
-          <w:tcPr>
-            <w:tcW w:w="7017" w:type="dxa"/>
-            <w:gridSpan w:val="2"/>
-            <w:tcBorders>
-              <w:top w:val="single" w:sz="6" w:space="0" w:color="auto"/>
-              <w:left w:val="single" w:sz="6" w:space="0" w:color="auto"/>
-              <w:bottom w:val="single" w:sz="6" w:space="0" w:color="auto"/>
-              <w:right w:val="single" w:sz="12" w:space="0" w:color="auto"/>
-            </w:tcBorders>
-            <w:hideMark/>
-          </w:tcPr>
-          <w:p>
-            <w:pPr>
-              <w:rPr>
-                <w:kern w:val="2"/>
-                <w14:ligatures w14:val="standardContextual"/>
-              </w:rPr>
-            </w:pPr>
-            <w:r>
-              <w:rPr>
-                <w:kern w:val="2"/>
-                <w14:ligatures w14:val="standardContextual"/>
-              </w:rPr>
-              <w:t>This use case describes the process of sending a receipt to a pharmacy. The user enters the pharmacy's email address and the receipt data, and the system sends the receipt to the pharmacy.</w:t>
-            </w:r>
-          </w:p>
-        </w:tc>
-      </w:tr>
-      <w:tr>
-        <w:trPr>
-          <w:trHeight w:val="20"/>
-        </w:trPr>
-        <w:tc>
-          <w:tcPr>
-            <w:tcW w:w="2055" w:type="dxa"/>
-            <w:tcBorders>
-              <w:top w:val="single" w:sz="6" w:space="0" w:color="auto"/>
-              <w:left w:val="single" w:sz="12" w:space="0" w:color="auto"/>
-              <w:bottom w:val="single" w:sz="6" w:space="0" w:color="auto"/>
-              <w:right w:val="single" w:sz="6" w:space="0" w:color="auto"/>
-            </w:tcBorders>
-            <w:hideMark/>
-          </w:tcPr>
-          <w:p>
-            <w:pPr>
-              <w:rPr>
-                <w:kern w:val="2"/>
-                <w14:ligatures w14:val="standardContextual"/>
-              </w:rPr>
-            </w:pPr>
-            <w:r>
-              <w:rPr>
-                <w:kern w:val="2"/>
-                <w14:ligatures w14:val="standardContextual"/>
-              </w:rPr>
-              <w:t>Related use cases:</w:t>
-            </w:r>
-          </w:p>
-        </w:tc>
-        <w:tc>
-          <w:tcPr>
-            <w:tcW w:w="7017" w:type="dxa"/>
-            <w:gridSpan w:val="2"/>
-            <w:tcBorders>
-              <w:top w:val="single" w:sz="6" w:space="0" w:color="auto"/>
-              <w:left w:val="single" w:sz="6" w:space="0" w:color="auto"/>
-              <w:bottom w:val="single" w:sz="6" w:space="0" w:color="auto"/>
-              <w:right w:val="single" w:sz="12" w:space="0" w:color="auto"/>
-            </w:tcBorders>
-          </w:tcPr>
-          <w:p>
-            <w:pPr>
-              <w:rPr>
-                <w:kern w:val="2"/>
-                <w14:ligatures w14:val="standardContextual"/>
-              </w:rPr>
-            </w:pPr>
-          </w:p>
-        </w:tc>
-      </w:tr>
-      <w:tr>
-        <w:trPr>
-          <w:trHeight w:val="20"/>
-        </w:trPr>
-        <w:tc>
-          <w:tcPr>
-            <w:tcW w:w="2055" w:type="dxa"/>
-            <w:vMerge w:val="restart"/>
-            <w:tcBorders>
-              <w:top w:val="single" w:sz="6" w:space="0" w:color="auto"/>
-              <w:left w:val="single" w:sz="12" w:space="0" w:color="auto"/>
-              <w:bottom w:val="single" w:sz="6" w:space="0" w:color="auto"/>
-              <w:right w:val="single" w:sz="6" w:space="0" w:color="auto"/>
-            </w:tcBorders>
-            <w:hideMark/>
-          </w:tcPr>
-          <w:p>
-            <w:pPr>
-              <w:rPr>
-                <w:kern w:val="2"/>
-                <w14:ligatures w14:val="standardContextual"/>
-              </w:rPr>
-            </w:pPr>
-            <w:r>
-              <w:rPr>
-                <w:kern w:val="2"/>
-                <w14:ligatures w14:val="standardContextual"/>
-              </w:rPr>
-              <w:t>Event (Stimulus):</w:t>
-            </w:r>
-          </w:p>
-        </w:tc>
-        <w:tc>
-          <w:tcPr>
-            <w:tcW w:w="3474" w:type="dxa"/>
-            <w:tcBorders>
-              <w:top w:val="single" w:sz="6" w:space="0" w:color="auto"/>
-              <w:left w:val="single" w:sz="6" w:space="0" w:color="auto"/>
-              <w:bottom w:val="single" w:sz="6" w:space="0" w:color="auto"/>
-              <w:right w:val="single" w:sz="12" w:space="0" w:color="auto"/>
-            </w:tcBorders>
-            <w:shd w:val="clear" w:color="auto" w:fill="C00000"/>
-            <w:hideMark/>
-          </w:tcPr>
-          <w:p>
-            <w:pPr>
-              <w:jc w:val="center"/>
-              <w:rPr>
-                <w:b/>
-                <w:bCs/>
-                <w:kern w:val="2"/>
-                <w14:ligatures w14:val="standardContextual"/>
-              </w:rPr>
-            </w:pPr>
-            <w:r>
-              <w:rPr>
-                <w:b/>
-                <w:bCs/>
-                <w:kern w:val="2"/>
-                <w14:ligatures w14:val="standardContextual"/>
-              </w:rPr>
-              <w:t>User Action</w:t>
-            </w:r>
-          </w:p>
-        </w:tc>
-        <w:tc>
-          <w:tcPr>
-            <w:tcW w:w="3543" w:type="dxa"/>
-            <w:tcBorders>
-              <w:top w:val="single" w:sz="6" w:space="0" w:color="auto"/>
-              <w:left w:val="single" w:sz="6" w:space="0" w:color="auto"/>
-              <w:bottom w:val="single" w:sz="6" w:space="0" w:color="auto"/>
-              <w:right w:val="single" w:sz="12" w:space="0" w:color="auto"/>
-            </w:tcBorders>
-            <w:shd w:val="clear" w:color="auto" w:fill="C00000"/>
-            <w:hideMark/>
-          </w:tcPr>
-          <w:p>
-            <w:pPr>
-              <w:jc w:val="center"/>
-              <w:rPr>
-                <w:b/>
-                <w:bCs/>
-                <w:kern w:val="2"/>
-                <w14:ligatures w14:val="standardContextual"/>
-              </w:rPr>
-            </w:pPr>
-            <w:r>
-              <w:rPr>
-                <w:b/>
-                <w:bCs/>
-                <w:kern w:val="2"/>
-                <w14:ligatures w14:val="standardContextual"/>
-              </w:rPr>
-              <w:t>System Action</w:t>
-            </w:r>
-          </w:p>
-        </w:tc>
-      </w:tr>
-      <w:tr>
-        <w:trPr>
-          <w:trHeight w:val="20"/>
-        </w:trPr>
-        <w:tc>
-          <w:tcPr>
-            <w:tcW w:w="2055" w:type="dxa"/>
-            <w:vMerge/>
-            <w:tcBorders>
-              <w:top w:val="single" w:sz="6" w:space="0" w:color="auto"/>
-              <w:left w:val="single" w:sz="12" w:space="0" w:color="auto"/>
-              <w:bottom w:val="single" w:sz="6" w:space="0" w:color="auto"/>
-              <w:right w:val="single" w:sz="6" w:space="0" w:color="auto"/>
-            </w:tcBorders>
-            <w:vAlign w:val="center"/>
-            <w:hideMark/>
-          </w:tcPr>
-          <w:p>
-            <w:pPr>
-              <w:spacing w:after="0"/>
-              <w:rPr>
-                <w:kern w:val="2"/>
-                <w14:ligatures w14:val="standardContextual"/>
-              </w:rPr>
-            </w:pPr>
-          </w:p>
-        </w:tc>
-        <w:tc>
-          <w:tcPr>
-            <w:tcW w:w="3474" w:type="dxa"/>
-            <w:tcBorders>
-              <w:top w:val="single" w:sz="6" w:space="0" w:color="auto"/>
-              <w:left w:val="single" w:sz="6" w:space="0" w:color="auto"/>
-              <w:bottom w:val="single" w:sz="6" w:space="0" w:color="auto"/>
-              <w:right w:val="single" w:sz="12" w:space="0" w:color="auto"/>
-            </w:tcBorders>
-            <w:hideMark/>
-          </w:tcPr>
-          <w:p>
-            <w:pPr>
-              <w:rPr>
-                <w:kern w:val="2"/>
-                <w14:ligatures w14:val="standardContextual"/>
-              </w:rPr>
-            </w:pPr>
-            <w:r>
-              <w:rPr>
-                <w:kern w:val="2"/>
-                <w14:ligatures w14:val="standardContextual"/>
-              </w:rPr>
-              <w:t>1- Clicks "Send Receipt" button</w:t>
-            </w:r>
-          </w:p>
-        </w:tc>
-        <w:tc>
-          <w:tcPr>
-            <w:tcW w:w="3543" w:type="dxa"/>
-            <w:tcBorders>
-              <w:top w:val="single" w:sz="6" w:space="0" w:color="auto"/>
-              <w:left w:val="single" w:sz="6" w:space="0" w:color="auto"/>
-              <w:bottom w:val="single" w:sz="6" w:space="0" w:color="auto"/>
-              <w:right w:val="single" w:sz="12" w:space="0" w:color="auto"/>
-            </w:tcBorders>
-          </w:tcPr>
-          <w:p>
-            <w:pPr>
-              <w:rPr>
-                <w:kern w:val="2"/>
-                <w14:ligatures w14:val="standardContextual"/>
-              </w:rPr>
-            </w:pPr>
-          </w:p>
-        </w:tc>
-      </w:tr>
-      <w:tr>
-        <w:trPr>
-          <w:trHeight w:val="20"/>
-        </w:trPr>
-        <w:tc>
-          <w:tcPr>
-            <w:tcW w:w="2055" w:type="dxa"/>
-            <w:vMerge/>
-            <w:tcBorders>
-              <w:top w:val="single" w:sz="6" w:space="0" w:color="auto"/>
-              <w:left w:val="single" w:sz="12" w:space="0" w:color="auto"/>
-              <w:bottom w:val="single" w:sz="6" w:space="0" w:color="auto"/>
-              <w:right w:val="single" w:sz="6" w:space="0" w:color="auto"/>
-            </w:tcBorders>
-            <w:vAlign w:val="center"/>
-            <w:hideMark/>
-          </w:tcPr>
-          <w:p>
-            <w:pPr>
-              <w:spacing w:after="0"/>
-              <w:rPr>
-                <w:kern w:val="2"/>
-                <w14:ligatures w14:val="standardContextual"/>
-              </w:rPr>
-            </w:pPr>
-          </w:p>
-        </w:tc>
-        <w:tc>
-          <w:tcPr>
-            <w:tcW w:w="3474" w:type="dxa"/>
-            <w:tcBorders>
-              <w:top w:val="single" w:sz="6" w:space="0" w:color="auto"/>
-              <w:left w:val="single" w:sz="6" w:space="0" w:color="auto"/>
-              <w:bottom w:val="single" w:sz="6" w:space="0" w:color="auto"/>
-              <w:right w:val="single" w:sz="12" w:space="0" w:color="auto"/>
-            </w:tcBorders>
-            <w:hideMark/>
-          </w:tcPr>
-          <w:p>
-            <w:pPr>
-              <w:rPr>
-                <w:kern w:val="2"/>
-                <w14:ligatures w14:val="standardContextual"/>
-              </w:rPr>
-            </w:pPr>
-            <w:r>
-              <w:rPr>
-                <w:kern w:val="2"/>
-                <w14:ligatures w14:val="standardContextual"/>
-              </w:rPr>
-              <w:t>2- Enter Pharmacy Email Address</w:t>
-            </w:r>
-          </w:p>
-        </w:tc>
-        <w:tc>
-          <w:tcPr>
-            <w:tcW w:w="3543" w:type="dxa"/>
-            <w:tcBorders>
-              <w:top w:val="single" w:sz="6" w:space="0" w:color="auto"/>
-              <w:left w:val="single" w:sz="6" w:space="0" w:color="auto"/>
-              <w:bottom w:val="single" w:sz="6" w:space="0" w:color="auto"/>
-              <w:right w:val="single" w:sz="12" w:space="0" w:color="auto"/>
-            </w:tcBorders>
-            <w:hideMark/>
-          </w:tcPr>
-          <w:p>
-            <w:pPr>
-              <w:rPr>
-                <w:kern w:val="2"/>
-                <w14:ligatures w14:val="standardContextual"/>
-              </w:rPr>
-            </w:pPr>
-            <w:r>
-              <w:rPr>
-                <w:kern w:val="2"/>
-                <w14:ligatures w14:val="standardContextual"/>
-              </w:rPr>
-              <w:t>1- Enters pharmacy's email address</w:t>
-            </w:r>
-          </w:p>
-        </w:tc>
-      </w:tr>
-      <w:tr>
-        <w:trPr>
-          <w:trHeight w:val="20"/>
-        </w:trPr>
-        <w:tc>
-          <w:tcPr>
-            <w:tcW w:w="2055" w:type="dxa"/>
-            <w:vMerge/>
-            <w:tcBorders>
-              <w:top w:val="single" w:sz="6" w:space="0" w:color="auto"/>
-              <w:left w:val="single" w:sz="12" w:space="0" w:color="auto"/>
-              <w:bottom w:val="single" w:sz="6" w:space="0" w:color="auto"/>
-              <w:right w:val="single" w:sz="6" w:space="0" w:color="auto"/>
-            </w:tcBorders>
-            <w:vAlign w:val="center"/>
-            <w:hideMark/>
-          </w:tcPr>
-          <w:p>
-            <w:pPr>
-              <w:spacing w:after="0"/>
-              <w:rPr>
-                <w:kern w:val="2"/>
-                <w14:ligatures w14:val="standardContextual"/>
-              </w:rPr>
-            </w:pPr>
-          </w:p>
-        </w:tc>
-        <w:tc>
-          <w:tcPr>
-            <w:tcW w:w="3474" w:type="dxa"/>
-            <w:tcBorders>
-              <w:top w:val="single" w:sz="6" w:space="0" w:color="auto"/>
-              <w:left w:val="single" w:sz="6" w:space="0" w:color="auto"/>
-              <w:bottom w:val="single" w:sz="6" w:space="0" w:color="auto"/>
-              <w:right w:val="single" w:sz="12" w:space="0" w:color="auto"/>
-            </w:tcBorders>
-            <w:hideMark/>
-          </w:tcPr>
-          <w:p>
-            <w:pPr>
-              <w:rPr>
-                <w:kern w:val="2"/>
-                <w14:ligatures w14:val="standardContextual"/>
-              </w:rPr>
-            </w:pPr>
-            <w:r>
-              <w:rPr>
-                <w:kern w:val="2"/>
-                <w14:ligatures w14:val="standardContextual"/>
-              </w:rPr>
-              <w:t>3- Pharmacy Email Address Invalid</w:t>
-            </w:r>
-          </w:p>
-        </w:tc>
-        <w:tc>
-          <w:tcPr>
-            <w:tcW w:w="3543" w:type="dxa"/>
-            <w:tcBorders>
-              <w:top w:val="single" w:sz="6" w:space="0" w:color="auto"/>
-              <w:left w:val="single" w:sz="6" w:space="0" w:color="auto"/>
-              <w:bottom w:val="single" w:sz="6" w:space="0" w:color="auto"/>
-              <w:right w:val="single" w:sz="12" w:space="0" w:color="auto"/>
-            </w:tcBorders>
-            <w:hideMark/>
-          </w:tcPr>
-          <w:p>
-            <w:pPr>
-              <w:rPr>
-                <w:kern w:val="2"/>
-                <w14:ligatures w14:val="standardContextual"/>
-              </w:rPr>
-            </w:pPr>
-            <w:r>
-              <w:rPr>
-                <w:kern w:val="2"/>
-                <w14:ligatures w14:val="standardContextual"/>
-              </w:rPr>
-              <w:t>2- Displays error message</w:t>
-            </w:r>
-          </w:p>
-        </w:tc>
-      </w:tr>
-      <w:tr>
-        <w:trPr>
-          <w:trHeight w:val="20"/>
-        </w:trPr>
-        <w:tc>
-          <w:tcPr>
-            <w:tcW w:w="2055" w:type="dxa"/>
-            <w:tcBorders>
-              <w:top w:val="single" w:sz="6" w:space="0" w:color="auto"/>
-              <w:left w:val="single" w:sz="12" w:space="0" w:color="auto"/>
-              <w:bottom w:val="single" w:sz="6" w:space="0" w:color="auto"/>
-              <w:right w:val="single" w:sz="6" w:space="0" w:color="auto"/>
-            </w:tcBorders>
-            <w:hideMark/>
-          </w:tcPr>
-          <w:p>
-            <w:pPr>
-              <w:rPr>
-                <w:kern w:val="2"/>
-                <w14:ligatures w14:val="standardContextual"/>
-              </w:rPr>
-            </w:pPr>
-            <w:r>
-              <w:rPr>
-                <w:kern w:val="2"/>
-                <w14:ligatures w14:val="standardContextual"/>
-              </w:rPr>
-              <w:t>Exceptions:</w:t>
-            </w:r>
-          </w:p>
-        </w:tc>
-        <w:tc>
-          <w:tcPr>
-            <w:tcW w:w="7017" w:type="dxa"/>
-            <w:gridSpan w:val="2"/>
-            <w:tcBorders>
-              <w:top w:val="single" w:sz="6" w:space="0" w:color="auto"/>
-              <w:left w:val="single" w:sz="6" w:space="0" w:color="auto"/>
-              <w:bottom w:val="single" w:sz="6" w:space="0" w:color="auto"/>
-              <w:right w:val="single" w:sz="12" w:space="0" w:color="auto"/>
-            </w:tcBorders>
-            <w:hideMark/>
-          </w:tcPr>
-          <w:p>
-            <w:pPr>
-              <w:rPr>
-                <w:kern w:val="2"/>
-                <w14:ligatures w14:val="standardContextual"/>
-              </w:rPr>
-            </w:pPr>
-            <w:r>
-              <w:rPr>
-                <w:kern w:val="2"/>
-                <w14:ligatures w14:val="standardContextual"/>
-              </w:rPr>
-              <w:t>The pharmacy's email address is invalid,</w:t>
-            </w:r>
-          </w:p>
-          <w:p>
-            <w:pPr>
-              <w:rPr>
-                <w:kern w:val="2"/>
-                <w14:ligatures w14:val="standardContextual"/>
-              </w:rPr>
-            </w:pPr>
-            <w:r>
-              <w:rPr>
-                <w:kern w:val="2"/>
-                <w14:ligatures w14:val="standardContextual"/>
-              </w:rPr>
-              <w:t xml:space="preserve"> The receipt data is invalid.</w:t>
-            </w:r>
-          </w:p>
-        </w:tc>
-      </w:tr>
-      <w:tr>
-        <w:trPr>
-          <w:trHeight w:val="20"/>
-        </w:trPr>
-        <w:tc>
-          <w:tcPr>
-            <w:tcW w:w="2055" w:type="dxa"/>
-            <w:tcBorders>
-              <w:top w:val="single" w:sz="6" w:space="0" w:color="auto"/>
-              <w:left w:val="single" w:sz="12" w:space="0" w:color="auto"/>
-              <w:bottom w:val="single" w:sz="12" w:space="0" w:color="auto"/>
-              <w:right w:val="single" w:sz="6" w:space="0" w:color="auto"/>
-            </w:tcBorders>
-            <w:hideMark/>
-          </w:tcPr>
-          <w:p>
-            <w:pPr>
-              <w:rPr>
-                <w:kern w:val="2"/>
-                <w14:ligatures w14:val="standardContextual"/>
-              </w:rPr>
-            </w:pPr>
-            <w:r>
-              <w:rPr>
-                <w:kern w:val="2"/>
-                <w14:ligatures w14:val="standardContextual"/>
-              </w:rPr>
-              <w:t>Comments:</w:t>
-            </w:r>
-          </w:p>
-        </w:tc>
-        <w:tc>
-          <w:tcPr>
-            <w:tcW w:w="7017" w:type="dxa"/>
-            <w:gridSpan w:val="2"/>
-            <w:tcBorders>
-              <w:top w:val="single" w:sz="6" w:space="0" w:color="auto"/>
-              <w:left w:val="single" w:sz="6" w:space="0" w:color="auto"/>
-              <w:bottom w:val="single" w:sz="12" w:space="0" w:color="auto"/>
-              <w:right w:val="single" w:sz="12" w:space="0" w:color="auto"/>
-            </w:tcBorders>
-          </w:tcPr>
-          <w:p>
-            <w:pPr>
-              <w:rPr>
-                <w:kern w:val="2"/>
-                <w14:ligatures w14:val="standardContextual"/>
-              </w:rPr>
-            </w:pPr>
-          </w:p>
-        </w:tc>
-      </w:tr>
-    </w:tbl>
-    <w:p/>
-    <w:tbl>
-      <w:tblPr>
-        <w:tblW w:w="9075" w:type="dxa"/>
-        <w:tblInd w:w="411" w:type="dxa"/>
-        <w:tblBorders>
-          <w:top w:val="single" w:sz="12" w:space="0" w:color="auto"/>
-          <w:left w:val="single" w:sz="12" w:space="0" w:color="auto"/>
-          <w:bottom w:val="single" w:sz="12" w:space="0" w:color="auto"/>
-          <w:right w:val="single" w:sz="12" w:space="0" w:color="auto"/>
-          <w:insideH w:val="single" w:sz="6" w:space="0" w:color="auto"/>
-          <w:insideV w:val="single" w:sz="6" w:space="0" w:color="auto"/>
-        </w:tblBorders>
-        <w:tblLayout w:type="fixed"/>
-        <w:tblLook w:val="04A0" w:firstRow="1" w:lastRow="0" w:firstColumn="1" w:lastColumn="0" w:noHBand="0" w:noVBand="1"/>
-      </w:tblPr>
-      <w:tblGrid>
-        <w:gridCol w:w="2056"/>
-        <w:gridCol w:w="3475"/>
-        <w:gridCol w:w="3544"/>
-      </w:tblGrid>
-      <w:tr>
-        <w:trPr>
-          <w:trHeight w:val="20"/>
-        </w:trPr>
-        <w:tc>
-          <w:tcPr>
-            <w:tcW w:w="2055" w:type="dxa"/>
-            <w:tcBorders>
-              <w:top w:val="single" w:sz="12" w:space="0" w:color="auto"/>
-              <w:left w:val="single" w:sz="12" w:space="0" w:color="auto"/>
-              <w:bottom w:val="single" w:sz="6" w:space="0" w:color="auto"/>
-              <w:right w:val="single" w:sz="6" w:space="0" w:color="auto"/>
-            </w:tcBorders>
-            <w:hideMark/>
-          </w:tcPr>
-          <w:p>
-            <w:pPr>
-              <w:rPr>
-                <w:kern w:val="2"/>
-                <w14:ligatures w14:val="standardContextual"/>
-              </w:rPr>
-            </w:pPr>
-            <w:r>
-              <w:rPr>
-                <w:kern w:val="2"/>
-                <w14:ligatures w14:val="standardContextual"/>
-              </w:rPr>
-              <w:lastRenderedPageBreak/>
-              <w:t>Use Case Number:</w:t>
-            </w:r>
-          </w:p>
-        </w:tc>
-        <w:tc>
-          <w:tcPr>
-            <w:tcW w:w="7017" w:type="dxa"/>
-            <w:gridSpan w:val="2"/>
-            <w:tcBorders>
-              <w:top w:val="single" w:sz="12" w:space="0" w:color="auto"/>
-              <w:left w:val="single" w:sz="6" w:space="0" w:color="auto"/>
-              <w:bottom w:val="single" w:sz="6" w:space="0" w:color="auto"/>
-              <w:right w:val="single" w:sz="12" w:space="0" w:color="auto"/>
-            </w:tcBorders>
-            <w:hideMark/>
-          </w:tcPr>
-          <w:p>
-            <w:pPr>
-              <w:rPr>
-                <w:kern w:val="2"/>
-                <w14:ligatures w14:val="standardContextual"/>
-              </w:rPr>
-            </w:pPr>
-            <w:r>
-              <w:rPr>
-                <w:kern w:val="2"/>
-                <w14:ligatures w14:val="standardContextual"/>
-              </w:rPr>
-              <w:t>18</w:t>
-            </w:r>
-          </w:p>
-        </w:tc>
-      </w:tr>
-      <w:tr>
-        <w:trPr>
-          <w:trHeight w:val="20"/>
-        </w:trPr>
-        <w:tc>
-          <w:tcPr>
-            <w:tcW w:w="2055" w:type="dxa"/>
-            <w:tcBorders>
-              <w:top w:val="single" w:sz="6" w:space="0" w:color="auto"/>
-              <w:left w:val="single" w:sz="12" w:space="0" w:color="auto"/>
-              <w:bottom w:val="single" w:sz="6" w:space="0" w:color="auto"/>
-              <w:right w:val="single" w:sz="6" w:space="0" w:color="auto"/>
-            </w:tcBorders>
-            <w:hideMark/>
-          </w:tcPr>
-          <w:p>
-            <w:pPr>
-              <w:rPr>
-                <w:kern w:val="2"/>
-                <w14:ligatures w14:val="standardContextual"/>
-              </w:rPr>
-            </w:pPr>
-            <w:r>
-              <w:rPr>
-                <w:kern w:val="2"/>
-                <w14:ligatures w14:val="standardContextual"/>
-              </w:rPr>
-              <w:t>Use Case Name:</w:t>
-            </w:r>
-          </w:p>
-        </w:tc>
-        <w:tc>
-          <w:tcPr>
-            <w:tcW w:w="7017" w:type="dxa"/>
-            <w:gridSpan w:val="2"/>
-            <w:tcBorders>
-              <w:top w:val="single" w:sz="6" w:space="0" w:color="auto"/>
-              <w:left w:val="single" w:sz="6" w:space="0" w:color="auto"/>
-              <w:bottom w:val="single" w:sz="6" w:space="0" w:color="auto"/>
-              <w:right w:val="single" w:sz="12" w:space="0" w:color="auto"/>
-            </w:tcBorders>
-            <w:hideMark/>
-          </w:tcPr>
-          <w:p>
-            <w:pPr>
-              <w:rPr>
-                <w:kern w:val="2"/>
-                <w14:ligatures w14:val="standardContextual"/>
-              </w:rPr>
-            </w:pPr>
-            <w:r>
-              <w:rPr>
-                <w:kern w:val="2"/>
-                <w14:ligatures w14:val="standardContextual"/>
-              </w:rPr>
-              <w:t>maintenance and develop</w:t>
-            </w:r>
-          </w:p>
-        </w:tc>
-      </w:tr>
-      <w:tr>
-        <w:trPr>
-          <w:trHeight w:val="20"/>
-        </w:trPr>
-        <w:tc>
-          <w:tcPr>
-            <w:tcW w:w="2055" w:type="dxa"/>
-            <w:tcBorders>
-              <w:top w:val="single" w:sz="6" w:space="0" w:color="auto"/>
-              <w:left w:val="single" w:sz="12" w:space="0" w:color="auto"/>
-              <w:bottom w:val="single" w:sz="6" w:space="0" w:color="auto"/>
-              <w:right w:val="single" w:sz="6" w:space="0" w:color="auto"/>
-            </w:tcBorders>
-            <w:hideMark/>
-          </w:tcPr>
-          <w:p>
-            <w:pPr>
-              <w:rPr>
-                <w:kern w:val="2"/>
-                <w14:ligatures w14:val="standardContextual"/>
-              </w:rPr>
-            </w:pPr>
-            <w:r>
-              <w:rPr>
-                <w:kern w:val="2"/>
-                <w14:ligatures w14:val="standardContextual"/>
-              </w:rPr>
-              <w:t>Actors:</w:t>
-            </w:r>
-          </w:p>
-        </w:tc>
-        <w:tc>
-          <w:tcPr>
-            <w:tcW w:w="7017" w:type="dxa"/>
-            <w:gridSpan w:val="2"/>
-            <w:tcBorders>
-              <w:top w:val="single" w:sz="6" w:space="0" w:color="auto"/>
-              <w:left w:val="single" w:sz="6" w:space="0" w:color="auto"/>
-              <w:bottom w:val="single" w:sz="6" w:space="0" w:color="auto"/>
-              <w:right w:val="single" w:sz="12" w:space="0" w:color="auto"/>
-            </w:tcBorders>
-            <w:hideMark/>
-          </w:tcPr>
-          <w:p>
-            <w:pPr>
-              <w:rPr>
-                <w:kern w:val="2"/>
-                <w14:ligatures w14:val="standardContextual"/>
-              </w:rPr>
-            </w:pPr>
-            <w:r>
-              <w:rPr>
-                <w:rFonts w:ascii="Arial" w:hAnsi="Arial" w:cs="Arial"/>
-                <w:color w:val="000000"/>
-                <w:kern w:val="2"/>
-                <w14:ligatures w14:val="standardContextual"/>
-              </w:rPr>
-              <w:t>D</w:t>
-            </w:r>
-            <w:r>
-              <w:rPr>
-                <w:rFonts w:ascii="Arial" w:hAnsi="Arial" w:cs="Arial"/>
-                <w:color w:val="000000"/>
-                <w:kern w:val="2"/>
-                <w14:ligatures w14:val="standardContextual"/>
-              </w:rPr>
-              <w:t>eveloper</w:t>
-            </w:r>
-          </w:p>
-        </w:tc>
-      </w:tr>
-      <w:tr>
-        <w:trPr>
-          <w:trHeight w:val="20"/>
-        </w:trPr>
-        <w:tc>
-          <w:tcPr>
-            <w:tcW w:w="2055" w:type="dxa"/>
-            <w:tcBorders>
-              <w:top w:val="single" w:sz="6" w:space="0" w:color="auto"/>
-              <w:left w:val="single" w:sz="12" w:space="0" w:color="auto"/>
-              <w:bottom w:val="single" w:sz="6" w:space="0" w:color="auto"/>
-              <w:right w:val="single" w:sz="6" w:space="0" w:color="auto"/>
-            </w:tcBorders>
-            <w:hideMark/>
-          </w:tcPr>
-          <w:p>
-            <w:pPr>
-              <w:rPr>
-                <w:kern w:val="2"/>
-                <w14:ligatures w14:val="standardContextual"/>
-              </w:rPr>
-            </w:pPr>
-            <w:r>
-              <w:rPr>
-                <w:kern w:val="2"/>
-                <w14:ligatures w14:val="standardContextual"/>
-              </w:rPr>
-              <w:t>Overview:</w:t>
-            </w:r>
-          </w:p>
-        </w:tc>
-        <w:tc>
-          <w:tcPr>
-            <w:tcW w:w="7017" w:type="dxa"/>
-            <w:gridSpan w:val="2"/>
-            <w:tcBorders>
-              <w:top w:val="single" w:sz="6" w:space="0" w:color="auto"/>
-              <w:left w:val="single" w:sz="6" w:space="0" w:color="auto"/>
-              <w:bottom w:val="single" w:sz="6" w:space="0" w:color="auto"/>
-              <w:right w:val="single" w:sz="12" w:space="0" w:color="auto"/>
-            </w:tcBorders>
-            <w:hideMark/>
-          </w:tcPr>
-          <w:p>
-            <w:pPr>
-              <w:rPr>
-                <w:kern w:val="2"/>
-                <w14:ligatures w14:val="standardContextual"/>
-              </w:rPr>
-            </w:pPr>
-            <w:r>
-              <w:rPr>
-                <w:kern w:val="2"/>
-                <w14:ligatures w14:val="standardContextual"/>
-              </w:rPr>
-              <w:t>Track stock levels, reorder medication, manage expiry dates</w:t>
-            </w:r>
-          </w:p>
-        </w:tc>
-      </w:tr>
-      <w:tr>
-        <w:trPr>
-          <w:trHeight w:val="20"/>
-        </w:trPr>
-        <w:tc>
-          <w:tcPr>
-            <w:tcW w:w="2055" w:type="dxa"/>
-            <w:tcBorders>
-              <w:top w:val="single" w:sz="6" w:space="0" w:color="auto"/>
-              <w:left w:val="single" w:sz="12" w:space="0" w:color="auto"/>
-              <w:bottom w:val="single" w:sz="6" w:space="0" w:color="auto"/>
-              <w:right w:val="single" w:sz="6" w:space="0" w:color="auto"/>
-            </w:tcBorders>
-            <w:hideMark/>
-          </w:tcPr>
-          <w:p>
-            <w:pPr>
-              <w:rPr>
-                <w:kern w:val="2"/>
-                <w14:ligatures w14:val="standardContextual"/>
-              </w:rPr>
-            </w:pPr>
-            <w:r>
-              <w:rPr>
-                <w:kern w:val="2"/>
-                <w14:ligatures w14:val="standardContextual"/>
-              </w:rPr>
-              <w:t>Related use cases:</w:t>
-            </w:r>
-          </w:p>
-        </w:tc>
-        <w:tc>
-          <w:tcPr>
-            <w:tcW w:w="7017" w:type="dxa"/>
-            <w:gridSpan w:val="2"/>
-            <w:tcBorders>
-              <w:top w:val="single" w:sz="6" w:space="0" w:color="auto"/>
-              <w:left w:val="single" w:sz="6" w:space="0" w:color="auto"/>
-              <w:bottom w:val="single" w:sz="6" w:space="0" w:color="auto"/>
-              <w:right w:val="single" w:sz="12" w:space="0" w:color="auto"/>
-            </w:tcBorders>
-          </w:tcPr>
-          <w:p>
-            <w:pPr>
-              <w:rPr>
-                <w:kern w:val="2"/>
-                <w14:ligatures w14:val="standardContextual"/>
-              </w:rPr>
-            </w:pPr>
-          </w:p>
-        </w:tc>
-      </w:tr>
-      <w:tr>
-        <w:trPr>
-          <w:trHeight w:val="20"/>
-        </w:trPr>
-        <w:tc>
-          <w:tcPr>
-            <w:tcW w:w="2055" w:type="dxa"/>
-            <w:vMerge w:val="restart"/>
-            <w:tcBorders>
-              <w:top w:val="single" w:sz="6" w:space="0" w:color="auto"/>
-              <w:left w:val="single" w:sz="12" w:space="0" w:color="auto"/>
-              <w:bottom w:val="single" w:sz="6" w:space="0" w:color="auto"/>
-              <w:right w:val="single" w:sz="6" w:space="0" w:color="auto"/>
-            </w:tcBorders>
-            <w:hideMark/>
-          </w:tcPr>
-          <w:p>
-            <w:pPr>
-              <w:rPr>
-                <w:kern w:val="2"/>
-                <w14:ligatures w14:val="standardContextual"/>
-              </w:rPr>
-            </w:pPr>
-            <w:r>
-              <w:rPr>
-                <w:kern w:val="2"/>
-                <w14:ligatures w14:val="standardContextual"/>
-              </w:rPr>
-              <w:t>Event (Stimulus):</w:t>
-            </w:r>
-          </w:p>
-        </w:tc>
-        <w:tc>
-          <w:tcPr>
-            <w:tcW w:w="3474" w:type="dxa"/>
-            <w:tcBorders>
-              <w:top w:val="single" w:sz="6" w:space="0" w:color="auto"/>
-              <w:left w:val="single" w:sz="6" w:space="0" w:color="auto"/>
-              <w:bottom w:val="single" w:sz="6" w:space="0" w:color="auto"/>
-              <w:right w:val="single" w:sz="12" w:space="0" w:color="auto"/>
-            </w:tcBorders>
-            <w:shd w:val="clear" w:color="auto" w:fill="C00000"/>
-            <w:hideMark/>
-          </w:tcPr>
-          <w:p>
-            <w:pPr>
-              <w:jc w:val="center"/>
-              <w:rPr>
-                <w:b/>
-                <w:bCs/>
-                <w:kern w:val="2"/>
-                <w14:ligatures w14:val="standardContextual"/>
-              </w:rPr>
-            </w:pPr>
-            <w:r>
-              <w:rPr>
-                <w:b/>
-                <w:bCs/>
-                <w:kern w:val="2"/>
-                <w14:ligatures w14:val="standardContextual"/>
-              </w:rPr>
-              <w:t>User Action</w:t>
-            </w:r>
-          </w:p>
-        </w:tc>
-        <w:tc>
-          <w:tcPr>
-            <w:tcW w:w="3543" w:type="dxa"/>
-            <w:tcBorders>
-              <w:top w:val="single" w:sz="6" w:space="0" w:color="auto"/>
-              <w:left w:val="single" w:sz="6" w:space="0" w:color="auto"/>
-              <w:bottom w:val="single" w:sz="6" w:space="0" w:color="auto"/>
-              <w:right w:val="single" w:sz="12" w:space="0" w:color="auto"/>
-            </w:tcBorders>
-            <w:shd w:val="clear" w:color="auto" w:fill="C00000"/>
-            <w:hideMark/>
-          </w:tcPr>
-          <w:p>
-            <w:pPr>
-              <w:jc w:val="center"/>
-              <w:rPr>
-                <w:b/>
-                <w:bCs/>
-                <w:kern w:val="2"/>
-                <w14:ligatures w14:val="standardContextual"/>
-              </w:rPr>
-            </w:pPr>
-            <w:r>
-              <w:rPr>
-                <w:b/>
-                <w:bCs/>
-                <w:kern w:val="2"/>
-                <w14:ligatures w14:val="standardContextual"/>
-              </w:rPr>
-              <w:t>System Action</w:t>
-            </w:r>
-          </w:p>
-        </w:tc>
-      </w:tr>
-      <w:tr>
-        <w:trPr>
-          <w:trHeight w:val="20"/>
-        </w:trPr>
-        <w:tc>
-          <w:tcPr>
-            <w:tcW w:w="2055" w:type="dxa"/>
-            <w:vMerge/>
-            <w:tcBorders>
-              <w:top w:val="single" w:sz="6" w:space="0" w:color="auto"/>
-              <w:left w:val="single" w:sz="12" w:space="0" w:color="auto"/>
-              <w:bottom w:val="single" w:sz="6" w:space="0" w:color="auto"/>
-              <w:right w:val="single" w:sz="6" w:space="0" w:color="auto"/>
-            </w:tcBorders>
-            <w:vAlign w:val="center"/>
-            <w:hideMark/>
-          </w:tcPr>
-          <w:p>
-            <w:pPr>
-              <w:spacing w:after="0"/>
-              <w:rPr>
-                <w:kern w:val="2"/>
-                <w14:ligatures w14:val="standardContextual"/>
-              </w:rPr>
-            </w:pPr>
-          </w:p>
-        </w:tc>
-        <w:tc>
-          <w:tcPr>
-            <w:tcW w:w="3474" w:type="dxa"/>
-            <w:tcBorders>
-              <w:top w:val="single" w:sz="6" w:space="0" w:color="auto"/>
-              <w:left w:val="single" w:sz="6" w:space="0" w:color="auto"/>
-              <w:bottom w:val="single" w:sz="6" w:space="0" w:color="auto"/>
-              <w:right w:val="single" w:sz="12" w:space="0" w:color="auto"/>
-            </w:tcBorders>
-            <w:hideMark/>
-          </w:tcPr>
-          <w:p>
-            <w:pPr>
-              <w:rPr>
-                <w:kern w:val="2"/>
-                <w14:ligatures w14:val="standardContextual"/>
-              </w:rPr>
-            </w:pPr>
-            <w:r>
-              <w:rPr>
-                <w:kern w:val="2"/>
-                <w14:ligatures w14:val="standardContextual"/>
-              </w:rPr>
-              <w:t>1- Update inventory levels, search for medication, request reorder</w:t>
-            </w:r>
-          </w:p>
-        </w:tc>
-        <w:tc>
-          <w:tcPr>
-            <w:tcW w:w="3543" w:type="dxa"/>
-            <w:tcBorders>
-              <w:top w:val="single" w:sz="6" w:space="0" w:color="auto"/>
-              <w:left w:val="single" w:sz="6" w:space="0" w:color="auto"/>
-              <w:bottom w:val="single" w:sz="6" w:space="0" w:color="auto"/>
-              <w:right w:val="single" w:sz="12" w:space="0" w:color="auto"/>
-            </w:tcBorders>
-            <w:hideMark/>
-          </w:tcPr>
-          <w:p>
-            <w:pPr>
-              <w:rPr>
-                <w:kern w:val="2"/>
-                <w14:ligatures w14:val="standardContextual"/>
-              </w:rPr>
-            </w:pPr>
-            <w:r>
-              <w:rPr>
-                <w:kern w:val="2"/>
-                <w14:ligatures w14:val="standardContextual"/>
-              </w:rPr>
-              <w:t>1-Generate reorder report, send notification for low stock, update expiration date</w:t>
-            </w:r>
-          </w:p>
-        </w:tc>
-      </w:tr>
-      <w:tr>
-        <w:trPr>
-          <w:trHeight w:val="20"/>
-        </w:trPr>
-        <w:tc>
-          <w:tcPr>
-            <w:tcW w:w="2055" w:type="dxa"/>
-            <w:vMerge/>
-            <w:tcBorders>
-              <w:top w:val="single" w:sz="6" w:space="0" w:color="auto"/>
-              <w:left w:val="single" w:sz="12" w:space="0" w:color="auto"/>
-              <w:bottom w:val="single" w:sz="6" w:space="0" w:color="auto"/>
-              <w:right w:val="single" w:sz="6" w:space="0" w:color="auto"/>
-            </w:tcBorders>
-            <w:vAlign w:val="center"/>
-            <w:hideMark/>
-          </w:tcPr>
-          <w:p>
-            <w:pPr>
-              <w:spacing w:after="0"/>
-              <w:rPr>
-                <w:kern w:val="2"/>
-                <w14:ligatures w14:val="standardContextual"/>
-              </w:rPr>
-            </w:pPr>
-          </w:p>
-        </w:tc>
-        <w:tc>
-          <w:tcPr>
-            <w:tcW w:w="3474" w:type="dxa"/>
-            <w:tcBorders>
-              <w:top w:val="single" w:sz="6" w:space="0" w:color="auto"/>
-              <w:left w:val="single" w:sz="6" w:space="0" w:color="auto"/>
-              <w:bottom w:val="single" w:sz="6" w:space="0" w:color="auto"/>
-              <w:right w:val="single" w:sz="12" w:space="0" w:color="auto"/>
-            </w:tcBorders>
-          </w:tcPr>
-          <w:p>
-            <w:pPr>
-              <w:rPr>
-                <w:kern w:val="2"/>
-                <w14:ligatures w14:val="standardContextual"/>
-              </w:rPr>
-            </w:pPr>
-          </w:p>
-        </w:tc>
-        <w:tc>
-          <w:tcPr>
-            <w:tcW w:w="3543" w:type="dxa"/>
-            <w:tcBorders>
-              <w:top w:val="single" w:sz="6" w:space="0" w:color="auto"/>
-              <w:left w:val="single" w:sz="6" w:space="0" w:color="auto"/>
-              <w:bottom w:val="single" w:sz="6" w:space="0" w:color="auto"/>
-              <w:right w:val="single" w:sz="12" w:space="0" w:color="auto"/>
-            </w:tcBorders>
-          </w:tcPr>
-          <w:p>
-            <w:pPr>
-              <w:rPr>
-                <w:kern w:val="2"/>
-                <w14:ligatures w14:val="standardContextual"/>
-              </w:rPr>
-            </w:pPr>
-          </w:p>
-        </w:tc>
-      </w:tr>
-      <w:tr>
-        <w:trPr>
-          <w:trHeight w:val="20"/>
-        </w:trPr>
-        <w:tc>
-          <w:tcPr>
-            <w:tcW w:w="2055" w:type="dxa"/>
-            <w:vMerge/>
-            <w:tcBorders>
-              <w:top w:val="single" w:sz="6" w:space="0" w:color="auto"/>
-              <w:left w:val="single" w:sz="12" w:space="0" w:color="auto"/>
-              <w:bottom w:val="single" w:sz="6" w:space="0" w:color="auto"/>
-              <w:right w:val="single" w:sz="6" w:space="0" w:color="auto"/>
-            </w:tcBorders>
-            <w:vAlign w:val="center"/>
-            <w:hideMark/>
-          </w:tcPr>
-          <w:p>
-            <w:pPr>
-              <w:spacing w:after="0"/>
-              <w:rPr>
-                <w:kern w:val="2"/>
-                <w14:ligatures w14:val="standardContextual"/>
-              </w:rPr>
-            </w:pPr>
-          </w:p>
-        </w:tc>
-        <w:tc>
-          <w:tcPr>
-            <w:tcW w:w="3474" w:type="dxa"/>
-            <w:tcBorders>
-              <w:top w:val="single" w:sz="6" w:space="0" w:color="auto"/>
-              <w:left w:val="single" w:sz="6" w:space="0" w:color="auto"/>
-              <w:bottom w:val="single" w:sz="6" w:space="0" w:color="auto"/>
-              <w:right w:val="single" w:sz="12" w:space="0" w:color="auto"/>
-            </w:tcBorders>
-          </w:tcPr>
-          <w:p>
-            <w:pPr>
-              <w:rPr>
-                <w:kern w:val="2"/>
-                <w14:ligatures w14:val="standardContextual"/>
-              </w:rPr>
-            </w:pPr>
-          </w:p>
-        </w:tc>
-        <w:tc>
-          <w:tcPr>
-            <w:tcW w:w="3543" w:type="dxa"/>
-            <w:tcBorders>
-              <w:top w:val="single" w:sz="6" w:space="0" w:color="auto"/>
-              <w:left w:val="single" w:sz="6" w:space="0" w:color="auto"/>
-              <w:bottom w:val="single" w:sz="6" w:space="0" w:color="auto"/>
-              <w:right w:val="single" w:sz="12" w:space="0" w:color="auto"/>
-            </w:tcBorders>
-          </w:tcPr>
-          <w:p>
-            <w:pPr>
-              <w:rPr>
-                <w:kern w:val="2"/>
-                <w14:ligatures w14:val="standardContextual"/>
-              </w:rPr>
-            </w:pPr>
-          </w:p>
-        </w:tc>
-      </w:tr>
-      <w:tr>
-        <w:trPr>
-          <w:trHeight w:val="20"/>
-        </w:trPr>
-        <w:tc>
-          <w:tcPr>
-            <w:tcW w:w="2055" w:type="dxa"/>
-            <w:tcBorders>
-              <w:top w:val="single" w:sz="6" w:space="0" w:color="auto"/>
-              <w:left w:val="single" w:sz="12" w:space="0" w:color="auto"/>
-              <w:bottom w:val="single" w:sz="6" w:space="0" w:color="auto"/>
-              <w:right w:val="single" w:sz="6" w:space="0" w:color="auto"/>
-            </w:tcBorders>
-            <w:hideMark/>
-          </w:tcPr>
-          <w:p>
-            <w:pPr>
-              <w:rPr>
-                <w:kern w:val="2"/>
-                <w14:ligatures w14:val="standardContextual"/>
-              </w:rPr>
-            </w:pPr>
-            <w:r>
-              <w:rPr>
-                <w:kern w:val="2"/>
-                <w14:ligatures w14:val="standardContextual"/>
-              </w:rPr>
-              <w:t>Exceptions:</w:t>
-            </w:r>
-          </w:p>
-        </w:tc>
-        <w:tc>
-          <w:tcPr>
-            <w:tcW w:w="7017" w:type="dxa"/>
-            <w:gridSpan w:val="2"/>
-            <w:tcBorders>
-              <w:top w:val="single" w:sz="6" w:space="0" w:color="auto"/>
-              <w:left w:val="single" w:sz="6" w:space="0" w:color="auto"/>
-              <w:bottom w:val="single" w:sz="6" w:space="0" w:color="auto"/>
-              <w:right w:val="single" w:sz="12" w:space="0" w:color="auto"/>
-            </w:tcBorders>
-            <w:hideMark/>
-          </w:tcPr>
-          <w:p>
-            <w:pPr>
-              <w:rPr>
-                <w:kern w:val="2"/>
-                <w14:ligatures w14:val="standardContextual"/>
-              </w:rPr>
-            </w:pPr>
-            <w:r>
-              <w:rPr>
-                <w:kern w:val="2"/>
-                <w14:ligatures w14:val="standardContextual"/>
-              </w:rPr>
-              <w:t>Inventory discrepancy, medication recall</w:t>
-            </w:r>
-          </w:p>
-        </w:tc>
-      </w:tr>
-      <w:tr>
-        <w:trPr>
-          <w:trHeight w:val="20"/>
-        </w:trPr>
-        <w:tc>
-          <w:tcPr>
-            <w:tcW w:w="2055" w:type="dxa"/>
-            <w:tcBorders>
-              <w:top w:val="single" w:sz="6" w:space="0" w:color="auto"/>
-              <w:left w:val="single" w:sz="12" w:space="0" w:color="auto"/>
-              <w:bottom w:val="single" w:sz="12" w:space="0" w:color="auto"/>
-              <w:right w:val="single" w:sz="6" w:space="0" w:color="auto"/>
-            </w:tcBorders>
-            <w:hideMark/>
-          </w:tcPr>
-          <w:p>
-            <w:pPr>
-              <w:rPr>
-                <w:kern w:val="2"/>
-                <w14:ligatures w14:val="standardContextual"/>
-              </w:rPr>
-            </w:pPr>
-            <w:r>
-              <w:rPr>
-                <w:kern w:val="2"/>
-                <w14:ligatures w14:val="standardContextual"/>
-              </w:rPr>
-              <w:t>Comments:</w:t>
-            </w:r>
-          </w:p>
-        </w:tc>
-        <w:tc>
-          <w:tcPr>
-            <w:tcW w:w="7017" w:type="dxa"/>
+            <w:tcW w:w="7019" w:type="dxa"/>
             <w:gridSpan w:val="2"/>
             <w:tcBorders>
               <w:top w:val="single" w:sz="6" w:space="0" w:color="auto"/>
@@ -27289,7 +24729,14 @@
                 <w:kern w:val="2"/>
                 <w14:ligatures w14:val="standardContextual"/>
               </w:rPr>
-              <w:t>19</w:t>
+              <w:t>1</w:t>
+            </w:r>
+            <w:r>
+              <w:rPr>
+                <w:kern w:val="2"/>
+                <w14:ligatures w14:val="standardContextual"/>
+              </w:rPr>
+              <w:t>6</w:t>
             </w:r>
           </w:p>
         </w:tc>
@@ -27866,7 +25313,6 @@
                 <w:kern w:val="2"/>
                 <w14:ligatures w14:val="standardContextual"/>
               </w:rPr>
-              <w:lastRenderedPageBreak/>
               <w:t>Exceptions:</w:t>
             </w:r>
           </w:p>
@@ -27955,98 +25401,7 @@
     </w:tbl>
     <w:p>
       <w:pPr>
-        <w:pStyle w:val="ListParagraph"/>
-        <w:ind w:left="1800"/>
-        <w:jc w:val="both"/>
-        <w:rPr>
-          <w:rFonts w:cstheme="minorHAnsi"/>
-          <w:b/>
-          <w:bCs/>
-          <w:sz w:val="32"/>
-          <w:szCs w:val="32"/>
-          <w:u w:val="single"/>
-        </w:rPr>
-      </w:pPr>
-    </w:p>
-    <w:p>
-      <w:pPr>
         <w:pStyle w:val="Heading1"/>
-        <w:ind w:left="720"/>
-        <w:jc w:val="both"/>
-        <w:rPr>
-          <w:rFonts w:asciiTheme="minorHAnsi" w:hAnsiTheme="minorHAnsi" w:cstheme="minorHAnsi"/>
-          <w:b/>
-          <w:bCs/>
-          <w:color w:val="auto"/>
-          <w:sz w:val="36"/>
-          <w:szCs w:val="36"/>
-        </w:rPr>
-      </w:pPr>
-    </w:p>
-    <w:p>
-      <w:pPr>
-        <w:pStyle w:val="Heading1"/>
-        <w:ind w:left="720"/>
-        <w:jc w:val="both"/>
-        <w:rPr>
-          <w:rFonts w:asciiTheme="minorHAnsi" w:hAnsiTheme="minorHAnsi" w:cstheme="minorHAnsi"/>
-          <w:b/>
-          <w:bCs/>
-          <w:color w:val="auto"/>
-          <w:sz w:val="36"/>
-          <w:szCs w:val="36"/>
-        </w:rPr>
-      </w:pPr>
-    </w:p>
-    <w:p>
-      <w:pPr>
-        <w:pStyle w:val="Heading1"/>
-        <w:ind w:left="720"/>
-        <w:jc w:val="both"/>
-        <w:rPr>
-          <w:rFonts w:asciiTheme="minorHAnsi" w:hAnsiTheme="minorHAnsi" w:cstheme="minorHAnsi"/>
-          <w:b/>
-          <w:bCs/>
-          <w:color w:val="auto"/>
-          <w:sz w:val="36"/>
-          <w:szCs w:val="36"/>
-        </w:rPr>
-      </w:pPr>
-    </w:p>
-    <w:p>
-      <w:pPr>
-        <w:pStyle w:val="Heading1"/>
-        <w:ind w:left="720"/>
-        <w:jc w:val="both"/>
-        <w:rPr>
-          <w:rFonts w:asciiTheme="minorHAnsi" w:hAnsiTheme="minorHAnsi" w:cstheme="minorHAnsi"/>
-          <w:b/>
-          <w:bCs/>
-          <w:color w:val="auto"/>
-          <w:sz w:val="36"/>
-          <w:szCs w:val="36"/>
-        </w:rPr>
-      </w:pPr>
-    </w:p>
-    <w:p>
-      <w:pPr>
-        <w:pStyle w:val="Heading1"/>
-        <w:ind w:left="720"/>
-        <w:jc w:val="both"/>
-        <w:rPr>
-          <w:rFonts w:asciiTheme="minorHAnsi" w:hAnsiTheme="minorHAnsi" w:cstheme="minorHAnsi"/>
-          <w:b/>
-          <w:bCs/>
-          <w:color w:val="auto"/>
-          <w:sz w:val="36"/>
-          <w:szCs w:val="36"/>
-        </w:rPr>
-      </w:pPr>
-    </w:p>
-    <w:p>
-      <w:pPr>
-        <w:pStyle w:val="Heading1"/>
-        <w:ind w:left="720"/>
         <w:jc w:val="both"/>
         <w:rPr>
           <w:rFonts w:asciiTheme="minorHAnsi" w:hAnsiTheme="minorHAnsi" w:cstheme="minorHAnsi"/>
@@ -28117,28 +25472,6 @@
       <w:r>
         <w:rPr>
           <w:rFonts w:cstheme="minorHAnsi"/>
-        </w:rPr>
-        <w:t xml:space="preserve">  </w:t>
-      </w:r>
-      <w:r>
-        <w:rPr>
-          <w:rFonts w:cstheme="minorHAnsi"/>
-        </w:rPr>
-        <w:tab/>
-      </w:r>
-      <w:r>
-        <w:t>https://edrawcloudpublicus.s3.amazonaws.com/viewer/self/4524692/share/2023-12-1/1701470233/main.svg</w:t>
-      </w:r>
-    </w:p>
-    <w:p>
-      <w:pPr>
-        <w:rPr>
-          <w:rFonts w:cstheme="minorHAnsi"/>
-        </w:rPr>
-      </w:pPr>
-      <w:r>
-        <w:rPr>
-          <w:rFonts w:cstheme="minorHAnsi"/>
           <w:noProof/>
           <w:color w:val="FF0000"/>
           <w:sz w:val="28"/>
@@ -28147,16 +25480,16 @@
         <mc:AlternateContent>
           <mc:Choice Requires="wps">
             <w:drawing>
-              <wp:anchor distT="0" distB="0" distL="114300" distR="114300" simplePos="0" relativeHeight="251661312" behindDoc="0" locked="0" layoutInCell="1" allowOverlap="1" wp14:anchorId="1A6C55D6" wp14:editId="04DA7CA0">
+              <wp:anchor distT="0" distB="0" distL="114300" distR="114300" simplePos="0" relativeHeight="251661312" behindDoc="0" locked="0" layoutInCell="1" allowOverlap="1" wp14:anchorId="1A6C55D6" wp14:editId="2C3824F7">
                 <wp:simplePos x="0" y="0"/>
                 <wp:positionH relativeFrom="margin">
-                  <wp:posOffset>-465826</wp:posOffset>
+                  <wp:posOffset>-463550</wp:posOffset>
                 </wp:positionH>
                 <wp:positionV relativeFrom="paragraph">
-                  <wp:posOffset>16558</wp:posOffset>
+                  <wp:posOffset>296545</wp:posOffset>
                 </wp:positionV>
-                <wp:extent cx="6202464" cy="3890010"/>
-                <wp:effectExtent l="19050" t="19050" r="27305" b="15240"/>
+                <wp:extent cx="6927850" cy="3890010"/>
+                <wp:effectExtent l="19050" t="19050" r="25400" b="13335"/>
                 <wp:wrapNone/>
                 <wp:docPr id="2" name="Rectangle 2"/>
                 <wp:cNvGraphicFramePr/>
@@ -28167,7 +25500,7 @@
                       <wps:spPr>
                         <a:xfrm>
                           <a:off x="0" y="0"/>
-                          <a:ext cx="6202464" cy="3890010"/>
+                          <a:ext cx="6927850" cy="3890010"/>
                         </a:xfrm>
                         <a:prstGeom prst="rect">
                           <a:avLst/>
@@ -28203,10 +25536,10 @@
                                 <w:noProof/>
                               </w:rPr>
                               <w:drawing>
-                                <wp:inline distT="0" distB="0" distL="0" distR="0" wp14:anchorId="37AE709E" wp14:editId="3A231FEF">
-                                  <wp:extent cx="3999865" cy="3770630"/>
-                                  <wp:effectExtent l="0" t="0" r="635" b="1270"/>
-                                  <wp:docPr id="507725655" name="Picture 1"/>
+                                <wp:inline distT="0" distB="0" distL="0" distR="0" wp14:anchorId="10CEC936" wp14:editId="741F2429">
+                                  <wp:extent cx="6393180" cy="5619645"/>
+                                  <wp:effectExtent l="0" t="0" r="7620" b="635"/>
+                                  <wp:docPr id="1171202074" name="Picture 2"/>
                                   <wp:cNvGraphicFramePr>
                                     <a:graphicFrameLocks xmlns:a="http://schemas.openxmlformats.org/drawingml/2006/main" noChangeAspect="1"/>
                                   </wp:cNvGraphicFramePr>
@@ -28214,23 +25547,36 @@
                                     <a:graphicData uri="http://schemas.openxmlformats.org/drawingml/2006/picture">
                                       <pic:pic xmlns:pic="http://schemas.openxmlformats.org/drawingml/2006/picture">
                                         <pic:nvPicPr>
-                                          <pic:cNvPr id="507725655" name=""/>
-                                          <pic:cNvPicPr/>
+                                          <pic:cNvPr id="0" name="Picture 2"/>
+                                          <pic:cNvPicPr>
+                                            <a:picLocks noChangeAspect="1" noChangeArrowheads="1"/>
+                                          </pic:cNvPicPr>
                                         </pic:nvPicPr>
                                         <pic:blipFill>
-                                          <a:blip r:embed="rId10"/>
+                                          <a:blip r:embed="rId10">
+                                            <a:extLst>
+                                              <a:ext uri="{28A0092B-C50C-407E-A947-70E740481C1C}">
+                                                <a14:useLocalDpi xmlns:a14="http://schemas.microsoft.com/office/drawing/2010/main" val="0"/>
+                                              </a:ext>
+                                            </a:extLst>
+                                          </a:blip>
+                                          <a:srcRect/>
                                           <a:stretch>
                                             <a:fillRect/>
                                           </a:stretch>
                                         </pic:blipFill>
-                                        <pic:spPr>
+                                        <pic:spPr bwMode="auto">
                                           <a:xfrm>
                                             <a:off x="0" y="0"/>
-                                            <a:ext cx="3999865" cy="3770630"/>
+                                            <a:ext cx="6415193" cy="5638995"/>
                                           </a:xfrm>
                                           <a:prstGeom prst="rect">
                                             <a:avLst/>
                                           </a:prstGeom>
+                                          <a:noFill/>
+                                          <a:ln>
+                                            <a:noFill/>
+                                          </a:ln>
                                         </pic:spPr>
                                       </pic:pic>
                                     </a:graphicData>
@@ -28245,7 +25591,7 @@
                         <a:prstTxWarp prst="textNoShape">
                           <a:avLst/>
                         </a:prstTxWarp>
-                        <a:noAutofit/>
+                        <a:spAutoFit/>
                       </wps:bodyPr>
                     </wps:wsp>
                   </a:graphicData>
@@ -28261,8 +25607,8 @@
           </mc:Choice>
           <mc:Fallback>
             <w:pict>
-              <v:rect w14:anchorId="1A6C55D6" id="Rectangle 2" o:spid="_x0000_s1027" style="position:absolute;margin-left:-36.7pt;margin-top:1.3pt;width:488.4pt;height:306.3pt;z-index:251661312;visibility:visible;mso-wrap-style:square;mso-width-percent:0;mso-height-percent:0;mso-wrap-distance-left:9pt;mso-wrap-distance-top:0;mso-wrap-distance-right:9pt;mso-wrap-distance-bottom:0;mso-position-horizontal:absolute;mso-position-horizontal-relative:margin;mso-position-vertical:absolute;mso-position-vertical-relative:text;mso-width-percent:0;mso-height-percent:0;mso-width-relative:margin;mso-height-relative:margin;v-text-anchor:middle" o:gfxdata="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" fillcolor="white [3201]" strokecolor="red" strokeweight="2.25pt">
-                <v:textbox>
+              <v:rect w14:anchorId="1A6C55D6" id="Rectangle 2" o:spid="_x0000_s1026" style="position:absolute;margin-left:-36.5pt;margin-top:23.35pt;width:545.5pt;height:306.3pt;z-index:251661312;visibility:visible;mso-wrap-style:square;mso-width-percent:0;mso-height-percent:0;mso-wrap-distance-left:9pt;mso-wrap-distance-top:0;mso-wrap-distance-right:9pt;mso-wrap-distance-bottom:0;mso-position-horizontal:absolute;mso-position-horizontal-relative:margin;mso-position-vertical:absolute;mso-position-vertical-relative:text;mso-width-percent:0;mso-height-percent:0;mso-width-relative:margin;mso-height-relative:margin;v-text-anchor:middle" o:gfxdata="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" fillcolor="white [3201]" strokecolor="red" strokeweight="2.25pt">
+                <v:textbox style="mso-fit-shape-to-text:t">
                   <w:txbxContent>
                     <w:p>
                       <w:pPr>
@@ -28273,10 +25619,10 @@
                           <w:noProof/>
                         </w:rPr>
                         <w:drawing>
-                          <wp:inline distT="0" distB="0" distL="0" distR="0" wp14:anchorId="37AE709E" wp14:editId="3A231FEF">
-                            <wp:extent cx="3999865" cy="3770630"/>
-                            <wp:effectExtent l="0" t="0" r="635" b="1270"/>
-                            <wp:docPr id="507725655" name="Picture 1"/>
+                          <wp:inline distT="0" distB="0" distL="0" distR="0" wp14:anchorId="10CEC936" wp14:editId="741F2429">
+                            <wp:extent cx="6393180" cy="5619645"/>
+                            <wp:effectExtent l="0" t="0" r="7620" b="635"/>
+                            <wp:docPr id="1171202074" name="Picture 2"/>
                             <wp:cNvGraphicFramePr>
                               <a:graphicFrameLocks xmlns:a="http://schemas.openxmlformats.org/drawingml/2006/main" noChangeAspect="1"/>
                             </wp:cNvGraphicFramePr>
@@ -28284,23 +25630,36 @@
                               <a:graphicData uri="http://schemas.openxmlformats.org/drawingml/2006/picture">
                                 <pic:pic xmlns:pic="http://schemas.openxmlformats.org/drawingml/2006/picture">
                                   <pic:nvPicPr>
-                                    <pic:cNvPr id="507725655" name=""/>
-                                    <pic:cNvPicPr/>
+                                    <pic:cNvPr id="0" name="Picture 2"/>
+                                    <pic:cNvPicPr>
+                                      <a:picLocks noChangeAspect="1" noChangeArrowheads="1"/>
+                                    </pic:cNvPicPr>
                                   </pic:nvPicPr>
                                   <pic:blipFill>
-                                    <a:blip r:embed="rId11"/>
+                                    <a:blip r:embed="rId10">
+                                      <a:extLst>
+                                        <a:ext uri="{28A0092B-C50C-407E-A947-70E740481C1C}">
+                                          <a14:useLocalDpi xmlns:a14="http://schemas.microsoft.com/office/drawing/2010/main" val="0"/>
+                                        </a:ext>
+                                      </a:extLst>
+                                    </a:blip>
+                                    <a:srcRect/>
                                     <a:stretch>
                                       <a:fillRect/>
                                     </a:stretch>
                                   </pic:blipFill>
-                                  <pic:spPr>
+                                  <pic:spPr bwMode="auto">
                                     <a:xfrm>
                                       <a:off x="0" y="0"/>
-                                      <a:ext cx="3999865" cy="3770630"/>
+                                      <a:ext cx="6415193" cy="5638995"/>
                                     </a:xfrm>
                                     <a:prstGeom prst="rect">
                                       <a:avLst/>
                                     </a:prstGeom>
+                                    <a:noFill/>
+                                    <a:ln>
+                                      <a:noFill/>
+                                    </a:ln>
                                   </pic:spPr>
                                 </pic:pic>
                               </a:graphicData>
@@ -28317,6 +25676,25 @@
           </mc:Fallback>
         </mc:AlternateContent>
       </w:r>
+      <w:r>
+        <w:rPr>
+          <w:rFonts w:cstheme="minorHAnsi"/>
+        </w:rPr>
+        <w:t xml:space="preserve">  </w:t>
+      </w:r>
+      <w:r>
+        <w:rPr>
+          <w:rFonts w:cstheme="minorHAnsi"/>
+        </w:rPr>
+        <w:tab/>
+      </w:r>
+    </w:p>
+    <w:p>
+      <w:pPr>
+        <w:rPr>
+          <w:rFonts w:cstheme="minorHAnsi"/>
+        </w:rPr>
+      </w:pPr>
     </w:p>
     <w:p>
       <w:pPr>
@@ -29040,6 +26418,7 @@
                 <w:szCs w:val="19"/>
               </w:rPr>
             </w:pPr>
+            <w:proofErr w:type="spellStart"/>
             <w:r>
               <w:rPr>
                 <w:rFonts w:cs="Arial"/>
@@ -29049,6 +26428,7 @@
               </w:rPr>
               <w:t>Supplier_invoices</w:t>
             </w:r>
+            <w:proofErr w:type="spellEnd"/>
           </w:p>
         </w:tc>
         <w:tc>
@@ -29109,8 +26489,19 @@
                 <w:sz w:val="19"/>
                 <w:szCs w:val="19"/>
               </w:rPr>
-              <w:t xml:space="preserve"> Customer_Invoices</w:t>
-            </w:r>
+              <w:t xml:space="preserve"> </w:t>
+            </w:r>
+            <w:proofErr w:type="spellStart"/>
+            <w:r>
+              <w:rPr>
+                <w:rFonts w:cs="Arial"/>
+                <w:color w:val="191919"/>
+                <w:sz w:val="19"/>
+                <w:szCs w:val="19"/>
+              </w:rPr>
+              <w:t>Customer_Invoices</w:t>
+            </w:r>
+            <w:proofErr w:type="spellEnd"/>
           </w:p>
         </w:tc>
         <w:tc>
@@ -29348,6 +26739,7 @@
           <w:sz w:val="28"/>
           <w:szCs w:val="28"/>
         </w:rPr>
+        <w:lastRenderedPageBreak/>
         <w:t>Make sure that each object in the sequence diagram has a corresponding class in the class description table above. If not, it will be REJECTED.</w:t>
       </w:r>
     </w:p>
@@ -29394,26 +26786,6 @@
       <w:r>
         <w:rPr>
           <w:rFonts w:cstheme="minorHAnsi"/>
-          <w:color w:val="FF0000"/>
-          <w:sz w:val="28"/>
-          <w:szCs w:val="28"/>
-        </w:rPr>
-        <w:t>Please always specify the parameters in the call, matching the class diagram.</w:t>
-      </w:r>
-    </w:p>
-    <w:p>
-      <w:pPr>
-        <w:jc w:val="both"/>
-        <w:rPr>
-          <w:rFonts w:cstheme="minorHAnsi"/>
-          <w:color w:val="FF0000"/>
-          <w:sz w:val="28"/>
-          <w:szCs w:val="28"/>
-        </w:rPr>
-      </w:pPr>
-      <w:r>
-        <w:rPr>
-          <w:rFonts w:cstheme="minorHAnsi"/>
           <w:noProof/>
           <w:color w:val="FF0000"/>
           <w:sz w:val="28"/>
@@ -29422,13 +26794,13 @@
         <mc:AlternateContent>
           <mc:Choice Requires="wps">
             <w:drawing>
-              <wp:anchor distT="0" distB="0" distL="114300" distR="114300" simplePos="0" relativeHeight="251663360" behindDoc="0" locked="0" layoutInCell="1" allowOverlap="1" wp14:anchorId="33E755A1" wp14:editId="795C284E">
+              <wp:anchor distT="0" distB="0" distL="114300" distR="114300" simplePos="0" relativeHeight="251663360" behindDoc="0" locked="0" layoutInCell="1" allowOverlap="1" wp14:anchorId="33E755A1" wp14:editId="409B9D3B">
                 <wp:simplePos x="0" y="0"/>
                 <wp:positionH relativeFrom="margin">
-                  <wp:align>center</wp:align>
+                  <wp:posOffset>968375</wp:posOffset>
                 </wp:positionH>
                 <wp:positionV relativeFrom="paragraph">
-                  <wp:posOffset>148578</wp:posOffset>
+                  <wp:posOffset>520700</wp:posOffset>
                 </wp:positionV>
                 <wp:extent cx="3578165" cy="696943"/>
                 <wp:effectExtent l="19050" t="19050" r="22860" b="27305"/>
@@ -29480,6 +26852,7 @@
                                 <w:szCs w:val="32"/>
                               </w:rPr>
                             </w:pPr>
+                            <w:proofErr w:type="spellStart"/>
                             <w:r>
                               <w:rPr>
                                 <w:b/>
@@ -29508,7 +26881,18 @@
                                 <w:sz w:val="32"/>
                                 <w:szCs w:val="32"/>
                               </w:rPr>
-                              <w:t xml:space="preserve">t </w:t>
+                              <w:t>t</w:t>
+                            </w:r>
+                            <w:proofErr w:type="spellEnd"/>
+                            <w:r>
+                              <w:rPr>
+                                <w:b/>
+                                <w:bCs/>
+                                <w:color w:val="FF0000"/>
+                                <w:sz w:val="32"/>
+                                <w:szCs w:val="32"/>
+                              </w:rPr>
+                              <w:t xml:space="preserve"> </w:t>
                             </w:r>
                             <w:r>
                               <w:rPr>
@@ -29583,7 +26967,7 @@
           </mc:Choice>
           <mc:Fallback>
             <w:pict>
-              <v:rect w14:anchorId="33E755A1" id="Rectangle 3" o:spid="_x0000_s1028" style="position:absolute;left:0;text-align:left;margin-left:0;margin-top:11.7pt;width:281.75pt;height:54.9pt;z-index:251663360;visibility:visible;mso-wrap-style:square;mso-width-percent:0;mso-height-percent:0;mso-wrap-distance-left:9pt;mso-wrap-distance-top:0;mso-wrap-distance-right:9pt;mso-wrap-distance-bottom:0;mso-position-horizontal:center;mso-position-horizontal-relative:margin;mso-position-vertical:absolute;mso-position-vertical-relative:text;mso-width-percent:0;mso-height-percent:0;mso-width-relative:margin;mso-height-relative:margin;v-text-anchor:middle" o:gfxdata="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" fillcolor="white [3201]" strokecolor="red" strokeweight="2.25pt">
+              <v:rect w14:anchorId="33E755A1" id="Rectangle 3" o:spid="_x0000_s1027" style="position:absolute;left:0;text-align:left;margin-left:76.25pt;margin-top:41pt;width:281.75pt;height:54.9pt;z-index:251663360;visibility:visible;mso-wrap-style:square;mso-width-percent:0;mso-height-percent:0;mso-wrap-distance-left:9pt;mso-wrap-distance-top:0;mso-wrap-distance-right:9pt;mso-wrap-distance-bottom:0;mso-position-horizontal:absolute;mso-position-horizontal-relative:margin;mso-position-vertical:absolute;mso-position-vertical-relative:text;mso-width-percent:0;mso-height-percent:0;mso-width-relative:margin;mso-height-relative:margin;v-text-anchor:middle" o:gfxdata="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" fillcolor="white [3201]" strokecolor="red" strokeweight="2.25pt">
                 <v:textbox>
                   <w:txbxContent>
                     <w:p>
@@ -29698,6 +27082,26 @@
           </mc:Fallback>
         </mc:AlternateContent>
       </w:r>
+      <w:r>
+        <w:rPr>
+          <w:rFonts w:cstheme="minorHAnsi"/>
+          <w:color w:val="FF0000"/>
+          <w:sz w:val="28"/>
+          <w:szCs w:val="28"/>
+        </w:rPr>
+        <w:t>Please always specify the parameters in the call, matching the class diagram.</w:t>
+      </w:r>
+    </w:p>
+    <w:p>
+      <w:pPr>
+        <w:jc w:val="both"/>
+        <w:rPr>
+          <w:rFonts w:cstheme="minorHAnsi"/>
+          <w:color w:val="FF0000"/>
+          <w:sz w:val="28"/>
+          <w:szCs w:val="28"/>
+        </w:rPr>
+      </w:pPr>
       <w:bookmarkStart w:id="10" w:name="_Toc401332473"/>
     </w:p>
     <w:p>
@@ -29714,7 +27118,21 @@
           <w:szCs w:val="36"/>
         </w:rPr>
       </w:pPr>
-      <w:proofErr w:type="gramStart"/>
+    </w:p>
+    <w:p>
+      <w:pPr>
+        <w:pStyle w:val="Heading1"/>
+        <w:ind w:left="720"/>
+        <w:jc w:val="both"/>
+        <w:rPr>
+          <w:rFonts w:asciiTheme="minorHAnsi" w:hAnsiTheme="minorHAnsi" w:cstheme="minorHAnsi"/>
+          <w:b/>
+          <w:bCs/>
+          <w:color w:val="auto"/>
+          <w:sz w:val="36"/>
+          <w:szCs w:val="36"/>
+        </w:rPr>
+      </w:pPr>
       <w:r>
         <w:rPr>
           <w:rFonts w:asciiTheme="minorHAnsi" w:hAnsiTheme="minorHAnsi" w:cstheme="minorHAnsi"/>
@@ -29724,21 +27142,8 @@
           <w:sz w:val="36"/>
           <w:szCs w:val="36"/>
         </w:rPr>
-        <w:lastRenderedPageBreak/>
-        <w:t xml:space="preserve">4.4  </w:t>
+        <w:t>4.4 Physical</w:t>
       </w:r>
-      <w:r>
-        <w:rPr>
-          <w:rFonts w:asciiTheme="minorHAnsi" w:hAnsiTheme="minorHAnsi" w:cstheme="minorHAnsi"/>
-          <w:b/>
-          <w:bCs/>
-          <w:color w:val="auto"/>
-          <w:sz w:val="36"/>
-          <w:szCs w:val="36"/>
-        </w:rPr>
-        <w:t>Physical</w:t>
-      </w:r>
-      <w:proofErr w:type="gramEnd"/>
       <w:r>
         <w:rPr>
           <w:rFonts w:asciiTheme="minorHAnsi" w:hAnsiTheme="minorHAnsi" w:cstheme="minorHAnsi"/>
@@ -29777,16 +27182,16 @@
         <mc:AlternateContent>
           <mc:Choice Requires="wps">
             <w:drawing>
-              <wp:anchor distT="0" distB="0" distL="114300" distR="114300" simplePos="0" relativeHeight="251665408" behindDoc="0" locked="0" layoutInCell="1" allowOverlap="1" wp14:anchorId="0DECDC26" wp14:editId="15F5FD65">
+              <wp:anchor distT="0" distB="0" distL="114300" distR="114300" simplePos="0" relativeHeight="251665408" behindDoc="0" locked="0" layoutInCell="1" allowOverlap="1" wp14:anchorId="0DECDC26" wp14:editId="45842A88">
                 <wp:simplePos x="0" y="0"/>
                 <wp:positionH relativeFrom="margin">
-                  <wp:posOffset>-368588</wp:posOffset>
+                  <wp:posOffset>-368300</wp:posOffset>
                 </wp:positionH>
                 <wp:positionV relativeFrom="paragraph">
-                  <wp:posOffset>24765</wp:posOffset>
+                  <wp:posOffset>473075</wp:posOffset>
                 </wp:positionV>
-                <wp:extent cx="6355871" cy="3881755"/>
-                <wp:effectExtent l="19050" t="19050" r="26035" b="23495"/>
+                <wp:extent cx="6775450" cy="4533900"/>
+                <wp:effectExtent l="19050" t="19050" r="25400" b="19050"/>
                 <wp:wrapNone/>
                 <wp:docPr id="4" name="Rectangle 4"/>
                 <wp:cNvGraphicFramePr/>
@@ -29797,7 +27202,7 @@
                       <wps:spPr>
                         <a:xfrm>
                           <a:off x="0" y="0"/>
-                          <a:ext cx="6355871" cy="3881755"/>
+                          <a:ext cx="6775450" cy="4533900"/>
                         </a:xfrm>
                         <a:prstGeom prst="rect">
                           <a:avLst/>
@@ -29839,10 +27244,10 @@
                                 <w:noProof/>
                               </w:rPr>
                               <w:drawing>
-                                <wp:inline distT="0" distB="0" distL="0" distR="0" wp14:anchorId="27401247" wp14:editId="6DD41784">
-                                  <wp:extent cx="6144895" cy="2961640"/>
-                                  <wp:effectExtent l="0" t="0" r="8255" b="0"/>
-                                  <wp:docPr id="1458663675" name="Picture 3" descr="A computer screen shot of a diagram&#10;&#10;Description automatically generated"/>
+                                <wp:inline distT="0" distB="0" distL="0" distR="0" wp14:anchorId="69FE1570" wp14:editId="335F0748">
+                                  <wp:extent cx="6550223" cy="3917950"/>
+                                  <wp:effectExtent l="0" t="0" r="3175" b="6350"/>
+                                  <wp:docPr id="1080272324" name="Picture 1080272324"/>
                                   <wp:cNvGraphicFramePr>
                                     <a:graphicFrameLocks xmlns:a="http://schemas.openxmlformats.org/drawingml/2006/main" noChangeAspect="1"/>
                                   </wp:cNvGraphicFramePr>
@@ -29850,13 +27255,13 @@
                                     <a:graphicData uri="http://schemas.openxmlformats.org/drawingml/2006/picture">
                                       <pic:pic xmlns:pic="http://schemas.openxmlformats.org/drawingml/2006/picture">
                                         <pic:nvPicPr>
-                                          <pic:cNvPr id="1458663675" name="Picture 3" descr="A computer screen shot of a diagram&#10;&#10;Description automatically generated"/>
+                                          <pic:cNvPr id="0" name="Picture 3"/>
                                           <pic:cNvPicPr>
                                             <a:picLocks noChangeAspect="1" noChangeArrowheads="1"/>
                                           </pic:cNvPicPr>
                                         </pic:nvPicPr>
                                         <pic:blipFill>
-                                          <a:blip r:embed="rId12">
+                                          <a:blip r:embed="rId11">
                                             <a:extLst>
                                               <a:ext uri="{28A0092B-C50C-407E-A947-70E740481C1C}">
                                                 <a14:useLocalDpi xmlns:a14="http://schemas.microsoft.com/office/drawing/2010/main" val="0"/>
@@ -29871,7 +27276,7 @@
                                         <pic:spPr bwMode="auto">
                                           <a:xfrm>
                                             <a:off x="0" y="0"/>
-                                            <a:ext cx="6144895" cy="2961640"/>
+                                            <a:ext cx="6593386" cy="3943768"/>
                                           </a:xfrm>
                                           <a:prstGeom prst="rect">
                                             <a:avLst/>
@@ -29910,7 +27315,7 @@
           </mc:Choice>
           <mc:Fallback>
             <w:pict>
-              <v:rect w14:anchorId="0DECDC26" id="Rectangle 4" o:spid="_x0000_s1029" style="position:absolute;left:0;text-align:left;margin-left:-29pt;margin-top:1.95pt;width:500.45pt;height:305.65pt;z-index:251665408;visibility:visible;mso-wrap-style:square;mso-width-percent:0;mso-height-percent:0;mso-wrap-distance-left:9pt;mso-wrap-distance-top:0;mso-wrap-distance-right:9pt;mso-wrap-distance-bottom:0;mso-position-horizontal:absolute;mso-position-horizontal-relative:margin;mso-position-vertical:absolute;mso-position-vertical-relative:text;mso-width-percent:0;mso-height-percent:0;mso-width-relative:margin;mso-height-relative:margin;v-text-anchor:middle" o:gfxdata="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" fillcolor="white [3201]" strokecolor="red" strokeweight="2.25pt">
+              <v:rect w14:anchorId="0DECDC26" id="Rectangle 4" o:spid="_x0000_s1028" style="position:absolute;left:0;text-align:left;margin-left:-29pt;margin-top:37.25pt;width:533.5pt;height:357pt;z-index:251665408;visibility:visible;mso-wrap-style:square;mso-width-percent:0;mso-height-percent:0;mso-wrap-distance-left:9pt;mso-wrap-distance-top:0;mso-wrap-distance-right:9pt;mso-wrap-distance-bottom:0;mso-position-horizontal:absolute;mso-position-horizontal-relative:margin;mso-position-vertical:absolute;mso-position-vertical-relative:text;mso-width-percent:0;mso-height-percent:0;mso-width-relative:margin;mso-height-relative:margin;v-text-anchor:middle" o:gfxdata="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" fillcolor="white [3201]" strokecolor="red" strokeweight="2.25pt">
                 <v:textbox>
                   <w:txbxContent>
                     <w:p>
@@ -29928,10 +27333,10 @@
                           <w:noProof/>
                         </w:rPr>
                         <w:drawing>
-                          <wp:inline distT="0" distB="0" distL="0" distR="0" wp14:anchorId="27401247" wp14:editId="6DD41784">
-                            <wp:extent cx="6144895" cy="2961640"/>
-                            <wp:effectExtent l="0" t="0" r="8255" b="0"/>
-                            <wp:docPr id="1458663675" name="Picture 3" descr="A computer screen shot of a diagram&#10;&#10;Description automatically generated"/>
+                          <wp:inline distT="0" distB="0" distL="0" distR="0" wp14:anchorId="69FE1570" wp14:editId="335F0748">
+                            <wp:extent cx="6550223" cy="3917950"/>
+                            <wp:effectExtent l="0" t="0" r="3175" b="6350"/>
+                            <wp:docPr id="1080272324" name="Picture 1080272324"/>
                             <wp:cNvGraphicFramePr>
                               <a:graphicFrameLocks xmlns:a="http://schemas.openxmlformats.org/drawingml/2006/main" noChangeAspect="1"/>
                             </wp:cNvGraphicFramePr>
@@ -29939,13 +27344,13 @@
                               <a:graphicData uri="http://schemas.openxmlformats.org/drawingml/2006/picture">
                                 <pic:pic xmlns:pic="http://schemas.openxmlformats.org/drawingml/2006/picture">
                                   <pic:nvPicPr>
-                                    <pic:cNvPr id="1458663675" name="Picture 3" descr="A computer screen shot of a diagram&#10;&#10;Description automatically generated"/>
+                                    <pic:cNvPr id="0" name="Picture 3"/>
                                     <pic:cNvPicPr>
                                       <a:picLocks noChangeAspect="1" noChangeArrowheads="1"/>
                                     </pic:cNvPicPr>
                                   </pic:nvPicPr>
                                   <pic:blipFill>
-                                    <a:blip r:embed="rId13">
+                                    <a:blip r:embed="rId11">
                                       <a:extLst>
                                         <a:ext uri="{28A0092B-C50C-407E-A947-70E740481C1C}">
                                           <a14:useLocalDpi xmlns:a14="http://schemas.microsoft.com/office/drawing/2010/main" val="0"/>
@@ -29960,7 +27365,7 @@
                                   <pic:spPr bwMode="auto">
                                     <a:xfrm>
                                       <a:off x="0" y="0"/>
-                                      <a:ext cx="6144895" cy="2961640"/>
+                                      <a:ext cx="6593386" cy="3943768"/>
                                     </a:xfrm>
                                     <a:prstGeom prst="rect">
                                       <a:avLst/>
@@ -30065,59 +27470,9 @@
     <w:p/>
     <w:p/>
     <w:p/>
-    <w:p/>
-    <w:p/>
-    <w:p/>
     <w:p>
       <w:pPr>
         <w:pStyle w:val="Heading1"/>
-        <w:ind w:left="720"/>
-        <w:jc w:val="both"/>
-        <w:rPr>
-          <w:rFonts w:asciiTheme="minorHAnsi" w:hAnsiTheme="minorHAnsi" w:cstheme="minorHAnsi"/>
-          <w:b/>
-          <w:bCs/>
-          <w:color w:val="auto"/>
-          <w:sz w:val="40"/>
-          <w:szCs w:val="40"/>
-        </w:rPr>
-      </w:pPr>
-    </w:p>
-    <w:p>
-      <w:pPr>
-        <w:pStyle w:val="Heading1"/>
-        <w:ind w:left="720"/>
-        <w:jc w:val="both"/>
-        <w:rPr>
-          <w:rFonts w:asciiTheme="minorHAnsi" w:hAnsiTheme="minorHAnsi" w:cstheme="minorHAnsi"/>
-          <w:b/>
-          <w:bCs/>
-          <w:color w:val="auto"/>
-          <w:sz w:val="40"/>
-          <w:szCs w:val="40"/>
-        </w:rPr>
-      </w:pPr>
-    </w:p>
-    <w:p>
-      <w:pPr>
-        <w:pStyle w:val="Heading1"/>
-        <w:ind w:left="720"/>
-        <w:jc w:val="both"/>
-        <w:rPr>
-          <w:rFonts w:asciiTheme="minorHAnsi" w:hAnsiTheme="minorHAnsi" w:cstheme="minorHAnsi"/>
-          <w:b/>
-          <w:bCs/>
-          <w:color w:val="auto"/>
-          <w:sz w:val="40"/>
-          <w:szCs w:val="40"/>
-        </w:rPr>
-      </w:pPr>
-    </w:p>
-    <w:p/>
-    <w:p>
-      <w:pPr>
-        <w:pStyle w:val="Heading1"/>
-        <w:ind w:left="720"/>
         <w:jc w:val="both"/>
         <w:rPr>
           <w:rFonts w:asciiTheme="minorHAnsi" w:hAnsiTheme="minorHAnsi" w:cstheme="minorHAnsi"/>
@@ -30291,35 +27646,34 @@
               </w:rPr>
             </w:pPr>
             <w:bookmarkStart w:id="11" w:name="_Hlk152372130"/>
-            <w:proofErr w:type="gramStart"/>
             <w:r>
               <w:rPr>
                 <w:i/>
                 <w:iCs/>
               </w:rPr>
-              <w:t>S</w:t>
+              <w:t>SRS (</w:t>
             </w:r>
             <w:r>
               <w:rPr>
                 <w:i/>
                 <w:iCs/>
               </w:rPr>
-              <w:t>RS</w:t>
-            </w:r>
-            <w:r>
+              <w:t>Suppliers, payment, security),</w:t>
+            </w:r>
+          </w:p>
+          <w:p>
+            <w:pPr>
               <w:rPr>
                 <w:i/>
                 <w:iCs/>
               </w:rPr>
-              <w:t>(</w:t>
-            </w:r>
-            <w:proofErr w:type="gramEnd"/>
+            </w:pPr>
             <w:r>
               <w:rPr>
                 <w:i/>
                 <w:iCs/>
               </w:rPr>
-              <w:t>Suppliers, payment, security),</w:t>
+              <w:t xml:space="preserve">ERD </w:t>
             </w:r>
           </w:p>
           <w:p>
@@ -30334,69 +27688,219 @@
                 <w:i/>
                 <w:iCs/>
               </w:rPr>
-              <w:t xml:space="preserve">ERD </w:t>
-            </w:r>
-          </w:p>
-          <w:p>
-            <w:pPr>
+              <w:t xml:space="preserve">Use </w:t>
+            </w:r>
+            <w:r>
               <w:rPr>
                 <w:i/>
                 <w:iCs/>
               </w:rPr>
-            </w:pPr>
-            <w:r>
+              <w:t>case.</w:t>
+            </w:r>
+          </w:p>
+          <w:p>
+            <w:pPr>
               <w:rPr>
                 <w:i/>
                 <w:iCs/>
               </w:rPr>
-              <w:t>Use case</w:t>
-            </w:r>
-          </w:p>
-          <w:p>
-            <w:pPr>
+            </w:pPr>
+            <w:r>
               <w:rPr>
                 <w:i/>
                 <w:iCs/>
               </w:rPr>
-            </w:pPr>
+              <w:t xml:space="preserve">Class </w:t>
+            </w:r>
             <w:r>
               <w:rPr>
                 <w:i/>
                 <w:iCs/>
               </w:rPr>
-              <w:t xml:space="preserve">Class </w:t>
-            </w:r>
-            <w:proofErr w:type="gramStart"/>
+              <w:t>diagram (</w:t>
+            </w:r>
             <w:r>
               <w:rPr>
                 <w:i/>
                 <w:iCs/>
               </w:rPr>
-              <w:t>diagram(</w:t>
-            </w:r>
-            <w:proofErr w:type="gramEnd"/>
+              <w:t xml:space="preserve">medicine, </w:t>
+            </w:r>
             <w:r>
               <w:rPr>
                 <w:i/>
                 <w:iCs/>
               </w:rPr>
-              <w:t xml:space="preserve">medicine, </w:t>
+              <w:t>supplier invoice</w:t>
             </w:r>
             <w:r>
               <w:rPr>
                 <w:i/>
                 <w:iCs/>
               </w:rPr>
-              <w:t>supplier invoice</w:t>
-            </w:r>
-            <w:r>
+              <w:t xml:space="preserve">) </w:t>
+            </w:r>
+            <w:bookmarkEnd w:id="11"/>
+          </w:p>
+        </w:tc>
+      </w:tr>
+      <w:tr>
+        <w:tc>
+          <w:tcPr>
+            <w:tcW w:w="1322" w:type="dxa"/>
+          </w:tcPr>
+          <w:p>
+            <w:r>
+              <w:t>42110462</w:t>
+            </w:r>
+          </w:p>
+        </w:tc>
+        <w:tc>
+          <w:tcPr>
+            <w:tcW w:w="3769" w:type="dxa"/>
+          </w:tcPr>
+          <w:p>
+            <w:pPr>
               <w:rPr>
                 <w:i/>
                 <w:iCs/>
               </w:rPr>
-              <w:t xml:space="preserve">) </w:t>
-            </w:r>
-            <w:bookmarkEnd w:id="11"/>
+            </w:pPr>
+            <w:r>
+              <w:rPr>
+                <w:i/>
+                <w:iCs/>
+              </w:rPr>
+              <w:t>Eslam Ali</w:t>
+            </w:r>
+          </w:p>
+        </w:tc>
+        <w:tc>
+          <w:tcPr>
+            <w:tcW w:w="3971" w:type="dxa"/>
+          </w:tcPr>
+          <w:p>
+            <w:pPr>
+              <w:rPr>
+                <w:i/>
+                <w:iCs/>
+              </w:rPr>
+            </w:pPr>
+            <w:r>
+              <w:rPr>
+                <w:i/>
+                <w:iCs/>
+              </w:rPr>
+              <w:t>S</w:t>
+            </w:r>
+            <w:r>
+              <w:rPr>
+                <w:i/>
+                <w:iCs/>
+              </w:rPr>
+              <w:t xml:space="preserve">RS </w:t>
+            </w:r>
+            <w:r>
+              <w:rPr>
+                <w:i/>
+                <w:iCs/>
+              </w:rPr>
+              <w:t>(</w:t>
+            </w:r>
+            <w:r>
+              <w:rPr>
+                <w:i/>
+                <w:iCs/>
+              </w:rPr>
+              <w:t>customer, medicine, attend, reliability</w:t>
+            </w:r>
+            <w:r>
+              <w:rPr>
+                <w:i/>
+                <w:iCs/>
+              </w:rPr>
+              <w:t>),</w:t>
+            </w:r>
+          </w:p>
+          <w:p>
+            <w:pPr>
+              <w:rPr>
+                <w:i/>
+                <w:iCs/>
+              </w:rPr>
+            </w:pPr>
+            <w:r>
+              <w:rPr>
+                <w:i/>
+                <w:iCs/>
+              </w:rPr>
+              <w:t>ERD</w:t>
+            </w:r>
+          </w:p>
+          <w:p>
+            <w:pPr>
+              <w:rPr>
+                <w:i/>
+                <w:iCs/>
+              </w:rPr>
+            </w:pPr>
+            <w:r>
+              <w:rPr>
+                <w:i/>
+                <w:iCs/>
+              </w:rPr>
+              <w:t xml:space="preserve">Use </w:t>
+            </w:r>
+            <w:r>
+              <w:rPr>
+                <w:i/>
+                <w:iCs/>
+              </w:rPr>
+              <w:t>case.</w:t>
+            </w:r>
+          </w:p>
+          <w:p>
+            <w:pPr>
+              <w:rPr>
+                <w:i/>
+                <w:iCs/>
+              </w:rPr>
+            </w:pPr>
+            <w:r>
+              <w:rPr>
+                <w:i/>
+                <w:iCs/>
+              </w:rPr>
+              <w:t xml:space="preserve">Class </w:t>
+            </w:r>
+            <w:r>
+              <w:rPr>
+                <w:i/>
+                <w:iCs/>
+              </w:rPr>
+              <w:t>diagram (</w:t>
+            </w:r>
+            <w:r>
+              <w:rPr>
+                <w:i/>
+                <w:iCs/>
+              </w:rPr>
+              <w:t>human, Pharmacist</w:t>
+            </w:r>
+            <w:r>
+              <w:rPr>
+                <w:i/>
+                <w:iCs/>
+              </w:rPr>
+              <w:t>, assistant, supplier</w:t>
+            </w:r>
+            <w:r>
+              <w:rPr>
+                <w:i/>
+                <w:iCs/>
+              </w:rPr>
+              <w:t>)</w:t>
+            </w:r>
           </w:p>
         </w:tc>
       </w:tr>
@@ -30407,7 +27911,7 @@
           </w:tcPr>
           <w:p>
             <w:r>
-              <w:t>42110462</w:t>
+              <w:t>42110245</w:t>
             </w:r>
           </w:p>
         </w:tc>
@@ -30427,7 +27931,7 @@
                 <w:i/>
                 <w:iCs/>
               </w:rPr>
-              <w:t>Eslam Ali</w:t>
+              <w:t>Lamia Ahmed</w:t>
             </w:r>
           </w:p>
         </w:tc>
@@ -30447,109 +27951,232 @@
                 <w:i/>
                 <w:iCs/>
               </w:rPr>
-              <w:t>S</w:t>
-            </w:r>
-            <w:r>
+              <w:t>SRS (customer, medicine, attend, reliability),</w:t>
+            </w:r>
+          </w:p>
+          <w:p>
+            <w:pPr>
               <w:rPr>
                 <w:i/>
                 <w:iCs/>
               </w:rPr>
-              <w:t xml:space="preserve">RS </w:t>
-            </w:r>
+            </w:pPr>
             <w:r>
               <w:rPr>
                 <w:i/>
                 <w:iCs/>
               </w:rPr>
-              <w:t>(</w:t>
-            </w:r>
-            <w:r>
+              <w:t>ERD</w:t>
+            </w:r>
+          </w:p>
+          <w:p>
+            <w:pPr>
               <w:rPr>
                 <w:i/>
                 <w:iCs/>
               </w:rPr>
-              <w:t>customer, medicine, attend, reliability</w:t>
-            </w:r>
+            </w:pPr>
             <w:r>
               <w:rPr>
                 <w:i/>
                 <w:iCs/>
               </w:rPr>
-              <w:t>),</w:t>
-            </w:r>
-          </w:p>
-          <w:p>
-            <w:pPr>
+              <w:t xml:space="preserve">Use </w:t>
+            </w:r>
+            <w:r>
               <w:rPr>
                 <w:i/>
                 <w:iCs/>
               </w:rPr>
-            </w:pPr>
-            <w:r>
+              <w:t>case.</w:t>
+            </w:r>
+          </w:p>
+          <w:p>
+            <w:pPr>
               <w:rPr>
                 <w:i/>
                 <w:iCs/>
               </w:rPr>
-              <w:t>ERD</w:t>
-            </w:r>
-          </w:p>
-          <w:p>
-            <w:pPr>
+            </w:pPr>
+            <w:r>
               <w:rPr>
                 <w:i/>
                 <w:iCs/>
               </w:rPr>
-            </w:pPr>
+              <w:t xml:space="preserve">Class </w:t>
+            </w:r>
             <w:r>
               <w:rPr>
                 <w:i/>
                 <w:iCs/>
               </w:rPr>
-              <w:t>Use case</w:t>
-            </w:r>
-          </w:p>
-          <w:p>
-            <w:pPr>
+              <w:t>diagram (</w:t>
+            </w:r>
+            <w:r>
               <w:rPr>
                 <w:i/>
                 <w:iCs/>
               </w:rPr>
-            </w:pPr>
+              <w:t xml:space="preserve">customer </w:t>
+            </w:r>
             <w:r>
               <w:rPr>
                 <w:i/>
                 <w:iCs/>
               </w:rPr>
-              <w:t xml:space="preserve">Class </w:t>
-            </w:r>
-            <w:r>
+              <w:t>invoice)</w:t>
+            </w:r>
+          </w:p>
+        </w:tc>
+      </w:tr>
+      <w:tr>
+        <w:tc>
+          <w:tcPr>
+            <w:tcW w:w="1322" w:type="dxa"/>
+          </w:tcPr>
+          <w:p>
+            <w:r>
+              <w:t>42110014</w:t>
+            </w:r>
+          </w:p>
+        </w:tc>
+        <w:tc>
+          <w:tcPr>
+            <w:tcW w:w="3769" w:type="dxa"/>
+          </w:tcPr>
+          <w:p>
+            <w:pPr>
               <w:rPr>
                 <w:i/>
                 <w:iCs/>
               </w:rPr>
-              <w:t>diagram (</w:t>
-            </w:r>
-            <w:proofErr w:type="gramStart"/>
+            </w:pPr>
             <w:r>
               <w:rPr>
                 <w:i/>
                 <w:iCs/>
               </w:rPr>
-              <w:t>human,  admin</w:t>
-            </w:r>
-            <w:proofErr w:type="gramEnd"/>
-            <w:r>
+              <w:t>Mariem Mohamed</w:t>
+            </w:r>
+          </w:p>
+        </w:tc>
+        <w:tc>
+          <w:tcPr>
+            <w:tcW w:w="3971" w:type="dxa"/>
+          </w:tcPr>
+          <w:p>
+            <w:pPr>
               <w:rPr>
                 <w:i/>
                 <w:iCs/>
               </w:rPr>
-              <w:t>, assistant, supplier</w:t>
-            </w:r>
+            </w:pPr>
             <w:r>
               <w:rPr>
                 <w:i/>
                 <w:iCs/>
               </w:rPr>
+              <w:t>S</w:t>
+            </w:r>
+            <w:r>
+              <w:rPr>
+                <w:i/>
+                <w:iCs/>
+              </w:rPr>
+              <w:t xml:space="preserve">RS </w:t>
+            </w:r>
+            <w:r>
+              <w:rPr>
+                <w:i/>
+                <w:iCs/>
+              </w:rPr>
+              <w:t>(</w:t>
+            </w:r>
+            <w:r>
+              <w:rPr>
+                <w:i/>
+                <w:iCs/>
+              </w:rPr>
+              <w:t>Pharmacist</w:t>
+            </w:r>
+            <w:r>
+              <w:rPr>
+                <w:i/>
+                <w:iCs/>
+              </w:rPr>
+              <w:t>, employee, usability</w:t>
+            </w:r>
+            <w:r>
+              <w:rPr>
+                <w:i/>
+                <w:iCs/>
+              </w:rPr>
+              <w:t>),</w:t>
+            </w:r>
+          </w:p>
+          <w:p>
+            <w:pPr>
+              <w:rPr>
+                <w:i/>
+                <w:iCs/>
+              </w:rPr>
+            </w:pPr>
+            <w:r>
+              <w:rPr>
+                <w:i/>
+                <w:iCs/>
+              </w:rPr>
+              <w:t>ERD</w:t>
+            </w:r>
+          </w:p>
+          <w:p>
+            <w:pPr>
+              <w:rPr>
+                <w:i/>
+                <w:iCs/>
+              </w:rPr>
+            </w:pPr>
+            <w:r>
+              <w:rPr>
+                <w:i/>
+                <w:iCs/>
+              </w:rPr>
+              <w:t xml:space="preserve">Use </w:t>
+            </w:r>
+            <w:r>
+              <w:rPr>
+                <w:i/>
+                <w:iCs/>
+              </w:rPr>
+              <w:t>case.</w:t>
+            </w:r>
+          </w:p>
+          <w:p>
+            <w:pPr>
+              <w:rPr>
+                <w:i/>
+                <w:iCs/>
+              </w:rPr>
+            </w:pPr>
+            <w:r>
+              <w:rPr>
+                <w:i/>
+                <w:iCs/>
+              </w:rPr>
+              <w:t>Class diagram(</w:t>
+            </w:r>
+            <w:r>
+              <w:rPr>
+                <w:i/>
+                <w:iCs/>
+              </w:rPr>
+              <w:t>registration</w:t>
+            </w:r>
+            <w:r>
+              <w:rPr>
+                <w:i/>
+                <w:iCs/>
+              </w:rPr>
               <w:t>)</w:t>
             </w:r>
           </w:p>
@@ -30562,7 +28189,7 @@
           </w:tcPr>
           <w:p>
             <w:r>
-              <w:t>42110245</w:t>
+              <w:t>42110277</w:t>
             </w:r>
           </w:p>
         </w:tc>
@@ -30582,7 +28209,7 @@
                 <w:i/>
                 <w:iCs/>
               </w:rPr>
-              <w:t>Lamia Ahmed</w:t>
+              <w:t>Mirna Hatem</w:t>
             </w:r>
           </w:p>
         </w:tc>
@@ -30602,22 +28229,21 @@
                 <w:i/>
                 <w:iCs/>
               </w:rPr>
-              <w:t>SRS (customer, medicine, attend, reliability),</w:t>
-            </w:r>
-          </w:p>
-          <w:p>
-            <w:pPr>
+              <w:t>SRS (</w:t>
+            </w:r>
+            <w:r>
               <w:rPr>
                 <w:i/>
                 <w:iCs/>
               </w:rPr>
-            </w:pPr>
+              <w:t>registration, logout, login, performance</w:t>
+            </w:r>
             <w:r>
               <w:rPr>
                 <w:i/>
                 <w:iCs/>
               </w:rPr>
-              <w:t>ERD</w:t>
+              <w:t>),</w:t>
             </w:r>
           </w:p>
           <w:p>
@@ -30632,343 +28258,87 @@
                 <w:i/>
                 <w:iCs/>
               </w:rPr>
-              <w:t xml:space="preserve">Use </w:t>
-            </w:r>
-            <w:r>
+              <w:t>ERD</w:t>
+            </w:r>
+          </w:p>
+          <w:p>
+            <w:pPr>
               <w:rPr>
                 <w:i/>
                 <w:iCs/>
               </w:rPr>
-              <w:t>case.</w:t>
-            </w:r>
-          </w:p>
-          <w:p>
-            <w:pPr>
+            </w:pPr>
+            <w:r>
               <w:rPr>
                 <w:i/>
                 <w:iCs/>
               </w:rPr>
-            </w:pPr>
-            <w:r>
+              <w:t>Use case</w:t>
+            </w:r>
+          </w:p>
+          <w:p>
+            <w:pPr>
               <w:rPr>
                 <w:i/>
                 <w:iCs/>
               </w:rPr>
-              <w:t xml:space="preserve">Class </w:t>
-            </w:r>
-            <w:proofErr w:type="gramStart"/>
+            </w:pPr>
             <w:r>
               <w:rPr>
                 <w:i/>
                 <w:iCs/>
               </w:rPr>
-              <w:t>diagram(</w:t>
-            </w:r>
-            <w:proofErr w:type="gramEnd"/>
+              <w:lastRenderedPageBreak/>
+              <w:t>Class diagram</w:t>
+            </w:r>
             <w:r>
               <w:rPr>
                 <w:i/>
                 <w:iCs/>
               </w:rPr>
-              <w:t xml:space="preserve">customer </w:t>
-            </w:r>
-            <w:r>
+              <w:t>(registration)</w:t>
+            </w:r>
+          </w:p>
+        </w:tc>
+      </w:tr>
+      <w:tr>
+        <w:tc>
+          <w:tcPr>
+            <w:tcW w:w="1322" w:type="dxa"/>
+          </w:tcPr>
+          <w:p>
+            <w:r>
+              <w:lastRenderedPageBreak/>
+              <w:t>42110326</w:t>
+            </w:r>
+          </w:p>
+        </w:tc>
+        <w:tc>
+          <w:tcPr>
+            <w:tcW w:w="3769" w:type="dxa"/>
+          </w:tcPr>
+          <w:p>
+            <w:pPr>
               <w:rPr>
                 <w:i/>
                 <w:iCs/>
               </w:rPr>
-              <w:t>invoice)</w:t>
-            </w:r>
-          </w:p>
-        </w:tc>
-      </w:tr>
-      <w:tr>
-        <w:tc>
-          <w:tcPr>
-            <w:tcW w:w="1322" w:type="dxa"/>
-          </w:tcPr>
-          <w:p>
-            <w:r>
-              <w:t>42110014</w:t>
-            </w:r>
-          </w:p>
-        </w:tc>
-        <w:tc>
-          <w:tcPr>
-            <w:tcW w:w="3769" w:type="dxa"/>
-          </w:tcPr>
-          <w:p>
-            <w:pPr>
+            </w:pPr>
+            <w:proofErr w:type="spellStart"/>
+            <w:r>
               <w:rPr>
                 <w:i/>
                 <w:iCs/>
               </w:rPr>
-            </w:pPr>
+              <w:t>Solafa</w:t>
+            </w:r>
+            <w:proofErr w:type="spellEnd"/>
             <w:r>
               <w:rPr>
                 <w:i/>
                 <w:iCs/>
               </w:rPr>
-              <w:t>Mariem Mohamed</w:t>
-            </w:r>
-          </w:p>
-        </w:tc>
-        <w:tc>
-          <w:tcPr>
-            <w:tcW w:w="3971" w:type="dxa"/>
-          </w:tcPr>
-          <w:p>
-            <w:pPr>
-              <w:rPr>
-                <w:i/>
-                <w:iCs/>
-              </w:rPr>
-            </w:pPr>
-            <w:r>
-              <w:rPr>
-                <w:i/>
-                <w:iCs/>
-              </w:rPr>
-              <w:t>S</w:t>
-            </w:r>
-            <w:r>
-              <w:rPr>
-                <w:i/>
-                <w:iCs/>
-              </w:rPr>
-              <w:t xml:space="preserve">RS </w:t>
-            </w:r>
-            <w:r>
-              <w:rPr>
-                <w:i/>
-                <w:iCs/>
-              </w:rPr>
-              <w:t>(</w:t>
-            </w:r>
-            <w:r>
-              <w:rPr>
-                <w:i/>
-                <w:iCs/>
-              </w:rPr>
-              <w:t>Admin, employee, usability</w:t>
-            </w:r>
-            <w:r>
-              <w:rPr>
-                <w:i/>
-                <w:iCs/>
-              </w:rPr>
-              <w:t>),</w:t>
-            </w:r>
-          </w:p>
-          <w:p>
-            <w:pPr>
-              <w:rPr>
-                <w:i/>
-                <w:iCs/>
-              </w:rPr>
-            </w:pPr>
-            <w:r>
-              <w:rPr>
-                <w:i/>
-                <w:iCs/>
-              </w:rPr>
-              <w:t>ERD</w:t>
-            </w:r>
-          </w:p>
-          <w:p>
-            <w:pPr>
-              <w:rPr>
-                <w:i/>
-                <w:iCs/>
-              </w:rPr>
-            </w:pPr>
-            <w:r>
-              <w:rPr>
-                <w:i/>
-                <w:iCs/>
-              </w:rPr>
-              <w:t>Use case</w:t>
-            </w:r>
-          </w:p>
-          <w:p>
-            <w:pPr>
-              <w:rPr>
-                <w:i/>
-                <w:iCs/>
-              </w:rPr>
-            </w:pPr>
-            <w:r>
-              <w:rPr>
-                <w:i/>
-                <w:iCs/>
-              </w:rPr>
-              <w:t>Class diagram(</w:t>
-            </w:r>
-            <w:r>
-              <w:rPr>
-                <w:i/>
-                <w:iCs/>
-              </w:rPr>
-              <w:t>registration</w:t>
-            </w:r>
-            <w:r>
-              <w:rPr>
-                <w:i/>
-                <w:iCs/>
-              </w:rPr>
-              <w:t>)</w:t>
-            </w:r>
-          </w:p>
-        </w:tc>
-      </w:tr>
-      <w:tr>
-        <w:tc>
-          <w:tcPr>
-            <w:tcW w:w="1322" w:type="dxa"/>
-          </w:tcPr>
-          <w:p>
-            <w:r>
-              <w:t>42110277</w:t>
-            </w:r>
-          </w:p>
-        </w:tc>
-        <w:tc>
-          <w:tcPr>
-            <w:tcW w:w="3769" w:type="dxa"/>
-          </w:tcPr>
-          <w:p>
-            <w:pPr>
-              <w:rPr>
-                <w:i/>
-                <w:iCs/>
-              </w:rPr>
-            </w:pPr>
-            <w:r>
-              <w:rPr>
-                <w:i/>
-                <w:iCs/>
-              </w:rPr>
-              <w:t>Mirna Hatem</w:t>
-            </w:r>
-          </w:p>
-        </w:tc>
-        <w:tc>
-          <w:tcPr>
-            <w:tcW w:w="3971" w:type="dxa"/>
-          </w:tcPr>
-          <w:p>
-            <w:pPr>
-              <w:rPr>
-                <w:i/>
-                <w:iCs/>
-              </w:rPr>
-            </w:pPr>
-            <w:r>
-              <w:rPr>
-                <w:i/>
-                <w:iCs/>
-              </w:rPr>
-              <w:t>SRS (</w:t>
-            </w:r>
-            <w:r>
-              <w:rPr>
-                <w:i/>
-                <w:iCs/>
-              </w:rPr>
-              <w:t>registration, logout, login, performance</w:t>
-            </w:r>
-            <w:r>
-              <w:rPr>
-                <w:i/>
-                <w:iCs/>
-              </w:rPr>
-              <w:t>),</w:t>
-            </w:r>
-          </w:p>
-          <w:p>
-            <w:pPr>
-              <w:rPr>
-                <w:i/>
-                <w:iCs/>
-              </w:rPr>
-            </w:pPr>
-            <w:r>
-              <w:rPr>
-                <w:i/>
-                <w:iCs/>
-              </w:rPr>
-              <w:t>ERD</w:t>
-            </w:r>
-          </w:p>
-          <w:p>
-            <w:pPr>
-              <w:rPr>
-                <w:i/>
-                <w:iCs/>
-              </w:rPr>
-            </w:pPr>
-            <w:r>
-              <w:rPr>
-                <w:i/>
-                <w:iCs/>
-              </w:rPr>
-              <w:t>Use case</w:t>
-            </w:r>
-          </w:p>
-          <w:p>
-            <w:pPr>
-              <w:rPr>
-                <w:i/>
-                <w:iCs/>
-              </w:rPr>
-            </w:pPr>
-            <w:r>
-              <w:rPr>
-                <w:i/>
-                <w:iCs/>
-              </w:rPr>
-              <w:lastRenderedPageBreak/>
-              <w:t>Class diagram</w:t>
-            </w:r>
-            <w:r>
-              <w:rPr>
-                <w:i/>
-                <w:iCs/>
-              </w:rPr>
-              <w:t>(registration)</w:t>
-            </w:r>
-          </w:p>
-        </w:tc>
-      </w:tr>
-      <w:tr>
-        <w:tc>
-          <w:tcPr>
-            <w:tcW w:w="1322" w:type="dxa"/>
-          </w:tcPr>
-          <w:p>
-            <w:r>
-              <w:lastRenderedPageBreak/>
-              <w:t>42110326</w:t>
-            </w:r>
-          </w:p>
-        </w:tc>
-        <w:tc>
-          <w:tcPr>
-            <w:tcW w:w="3769" w:type="dxa"/>
-          </w:tcPr>
-          <w:p>
-            <w:pPr>
-              <w:rPr>
-                <w:i/>
-                <w:iCs/>
-              </w:rPr>
-            </w:pPr>
-            <w:r>
-              <w:rPr>
-                <w:i/>
-                <w:iCs/>
-              </w:rPr>
-              <w:t>Solafa Ibrahim</w:t>
+              <w:t xml:space="preserve"> Ibrahim</w:t>
             </w:r>
           </w:p>
         </w:tc>
@@ -31060,7 +28430,7 @@
       </w:r>
     </w:p>
     <w:sectPr>
-      <w:headerReference w:type="default" r:id="rId14"/>
+      <w:headerReference w:type="default" r:id="rId12"/>
       <w:pgSz w:w="12240" w:h="15840"/>
       <w:pgMar w:top="1440" w:right="1170" w:bottom="1440" w:left="1440" w:header="720" w:footer="720" w:gutter="0"/>
       <w:pgBorders w:offsetFrom="page">
